--- a/Css stuff.docx
+++ b/Css stuff.docx
@@ -360,7 +360,7 @@
           <w:color w:val="A6ACCD"/>
           <w:sz w:val="21"/>
           <w:szCs w:val="21"/>
-          <w:lang w:val="nb-NO" w:eastAsia="en-GB"/>
+          <w:lang w:eastAsia="en-GB"/>
         </w:rPr>
         <w:t>    </w:t>
       </w:r>
@@ -535,40 +535,36 @@
           <w:color w:val="A6ACCD"/>
           <w:sz w:val="21"/>
           <w:szCs w:val="21"/>
-          <w:lang w:val="da-DK" w:eastAsia="en-GB"/>
-        </w:rPr>
-      </w:pPr>
-      <w:proofErr w:type="gramStart"/>
-      <w:r>
-        <w:rPr>
-          <w:rFonts w:ascii="Consolas" w:eastAsia="Times New Roman" w:hAnsi="Consolas" w:cs="Times New Roman"/>
-          <w:color w:val="89DDFF"/>
-          <w:sz w:val="21"/>
-          <w:szCs w:val="21"/>
-          <w:lang w:val="da-DK" w:eastAsia="en-GB"/>
+          <w:lang w:val="et-EE" w:eastAsia="en-GB"/>
+        </w:rPr>
+      </w:pPr>
+      <w:r>
+        <w:rPr>
+          <w:rFonts w:ascii="Consolas" w:eastAsia="Times New Roman" w:hAnsi="Consolas" w:cs="Times New Roman"/>
+          <w:color w:val="89DDFF"/>
+          <w:sz w:val="21"/>
+          <w:szCs w:val="21"/>
+          <w:lang w:val="et-EE" w:eastAsia="en-GB"/>
         </w:rPr>
         <w:t>.</w:t>
       </w:r>
-      <w:proofErr w:type="spellStart"/>
       <w:r>
         <w:rPr>
           <w:rFonts w:ascii="Consolas" w:eastAsia="Times New Roman" w:hAnsi="Consolas" w:cs="Times New Roman"/>
           <w:color w:val="FFCB6B"/>
           <w:sz w:val="21"/>
           <w:szCs w:val="21"/>
-          <w:lang w:val="da-DK" w:eastAsia="en-GB"/>
+          <w:lang w:val="et-EE" w:eastAsia="en-GB"/>
         </w:rPr>
         <w:t>clr</w:t>
       </w:r>
-      <w:proofErr w:type="spellEnd"/>
-      <w:proofErr w:type="gramEnd"/>
-      <w:r>
-        <w:rPr>
-          <w:rFonts w:ascii="Consolas" w:eastAsia="Times New Roman" w:hAnsi="Consolas" w:cs="Times New Roman"/>
-          <w:color w:val="89DDFF"/>
-          <w:sz w:val="21"/>
-          <w:szCs w:val="21"/>
-          <w:lang w:val="da-DK" w:eastAsia="en-GB"/>
+      <w:r>
+        <w:rPr>
+          <w:rFonts w:ascii="Consolas" w:eastAsia="Times New Roman" w:hAnsi="Consolas" w:cs="Times New Roman"/>
+          <w:color w:val="89DDFF"/>
+          <w:sz w:val="21"/>
+          <w:szCs w:val="21"/>
+          <w:lang w:val="et-EE" w:eastAsia="en-GB"/>
         </w:rPr>
         <w:t>{</w:t>
       </w:r>
@@ -582,16 +578,16 @@
           <w:color w:val="A6ACCD"/>
           <w:sz w:val="21"/>
           <w:szCs w:val="21"/>
-          <w:lang w:eastAsia="en-GB"/>
-        </w:rPr>
-      </w:pPr>
-      <w:r>
-        <w:rPr>
-          <w:rFonts w:ascii="Consolas" w:eastAsia="Times New Roman" w:hAnsi="Consolas" w:cs="Times New Roman"/>
-          <w:color w:val="A6ACCD"/>
-          <w:sz w:val="21"/>
-          <w:szCs w:val="21"/>
-          <w:lang w:val="da-DK" w:eastAsia="en-GB"/>
+          <w:lang w:val="et-EE" w:eastAsia="en-GB"/>
+        </w:rPr>
+      </w:pPr>
+      <w:r>
+        <w:rPr>
+          <w:rFonts w:ascii="Consolas" w:eastAsia="Times New Roman" w:hAnsi="Consolas" w:cs="Times New Roman"/>
+          <w:color w:val="A6ACCD"/>
+          <w:sz w:val="21"/>
+          <w:szCs w:val="21"/>
+          <w:lang w:val="et-EE" w:eastAsia="en-GB"/>
         </w:rPr>
         <w:t>    </w:t>
       </w:r>
@@ -601,7 +597,7 @@
           <w:color w:val="B2CCD6"/>
           <w:sz w:val="21"/>
           <w:szCs w:val="21"/>
-          <w:lang w:eastAsia="en-GB"/>
+          <w:lang w:val="et-EE" w:eastAsia="en-GB"/>
         </w:rPr>
         <w:t>clear</w:t>
       </w:r>
@@ -611,7 +607,7 @@
           <w:color w:val="89DDFF"/>
           <w:sz w:val="21"/>
           <w:szCs w:val="21"/>
-          <w:lang w:eastAsia="en-GB"/>
+          <w:lang w:val="et-EE" w:eastAsia="en-GB"/>
         </w:rPr>
         <w:t>:</w:t>
       </w:r>
@@ -621,32 +617,20 @@
           <w:color w:val="A6ACCD"/>
           <w:sz w:val="21"/>
           <w:szCs w:val="21"/>
-          <w:lang w:eastAsia="en-GB"/>
-        </w:rPr>
-        <w:t> </w:t>
-      </w:r>
-      <w:proofErr w:type="gramStart"/>
-      <w:r>
-        <w:rPr>
-          <w:rFonts w:ascii="Consolas" w:eastAsia="Times New Roman" w:hAnsi="Consolas" w:cs="Times New Roman"/>
-          <w:color w:val="A6ACCD"/>
-          <w:sz w:val="21"/>
-          <w:szCs w:val="21"/>
-          <w:lang w:eastAsia="en-GB"/>
-        </w:rPr>
-        <w:t>both</w:t>
-      </w:r>
-      <w:r>
-        <w:rPr>
-          <w:rFonts w:ascii="Consolas" w:eastAsia="Times New Roman" w:hAnsi="Consolas" w:cs="Times New Roman"/>
-          <w:color w:val="89DDFF"/>
-          <w:sz w:val="21"/>
-          <w:szCs w:val="21"/>
-          <w:lang w:eastAsia="en-GB"/>
+          <w:lang w:val="et-EE" w:eastAsia="en-GB"/>
+        </w:rPr>
+        <w:t> both</w:t>
+      </w:r>
+      <w:r>
+        <w:rPr>
+          <w:rFonts w:ascii="Consolas" w:eastAsia="Times New Roman" w:hAnsi="Consolas" w:cs="Times New Roman"/>
+          <w:color w:val="89DDFF"/>
+          <w:sz w:val="21"/>
+          <w:szCs w:val="21"/>
+          <w:lang w:val="et-EE" w:eastAsia="en-GB"/>
         </w:rPr>
         <w:t>;</w:t>
       </w:r>
-      <w:proofErr w:type="gramEnd"/>
     </w:p>
     <w:p>
       <w:pPr>
@@ -657,16 +641,16 @@
           <w:color w:val="A6ACCD"/>
           <w:sz w:val="21"/>
           <w:szCs w:val="21"/>
-          <w:lang w:eastAsia="en-GB"/>
-        </w:rPr>
-      </w:pPr>
-      <w:r>
-        <w:rPr>
-          <w:rFonts w:ascii="Consolas" w:eastAsia="Times New Roman" w:hAnsi="Consolas" w:cs="Times New Roman"/>
-          <w:color w:val="89DDFF"/>
-          <w:sz w:val="21"/>
-          <w:szCs w:val="21"/>
-          <w:lang w:eastAsia="en-GB"/>
+          <w:lang w:val="et-EE" w:eastAsia="en-GB"/>
+        </w:rPr>
+      </w:pPr>
+      <w:r>
+        <w:rPr>
+          <w:rFonts w:ascii="Consolas" w:eastAsia="Times New Roman" w:hAnsi="Consolas" w:cs="Times New Roman"/>
+          <w:color w:val="89DDFF"/>
+          <w:sz w:val="21"/>
+          <w:szCs w:val="21"/>
+          <w:lang w:val="et-EE" w:eastAsia="en-GB"/>
         </w:rPr>
         <w:t>}</w:t>
       </w:r>
@@ -855,7 +839,7 @@
           <w:color w:val="A6ACCD"/>
           <w:sz w:val="21"/>
           <w:szCs w:val="21"/>
-          <w:lang w:val="sv-SE" w:eastAsia="en-GB"/>
+          <w:lang w:eastAsia="en-GB"/>
         </w:rPr>
         <w:t> </w:t>
       </w:r>
@@ -1011,6 +995,492 @@
       </w:r>
     </w:p>
     <w:p/>
+    <w:p>
+      <w:pPr>
+        <w:rPr>
+          <w:lang w:val="et-EE"/>
+        </w:rPr>
+      </w:pPr>
+      <w:r>
+        <w:rPr>
+          <w:lang w:val="et-EE"/>
+        </w:rPr>
+        <w:t>Navbar a tag selector whole navbar</w:t>
+      </w:r>
+    </w:p>
+    <w:p>
+      <w:pPr>
+        <w:shd w:val="clear" w:color="auto" w:fill="212121"/>
+        <w:spacing w:after="0" w:line="240" w:lineRule="atLeast"/>
+        <w:rPr>
+          <w:rFonts w:ascii="Consolas" w:eastAsia="Times New Roman" w:hAnsi="Consolas" w:cs="Times New Roman"/>
+          <w:color w:val="EEFFFF"/>
+          <w:sz w:val="17"/>
+          <w:szCs w:val="17"/>
+          <w:lang w:eastAsia="en-GB"/>
+        </w:rPr>
+      </w:pPr>
+      <w:r>
+        <w:rPr>
+          <w:rFonts w:ascii="Consolas" w:eastAsia="Times New Roman" w:hAnsi="Consolas" w:cs="Times New Roman"/>
+          <w:color w:val="EEFFFF"/>
+          <w:sz w:val="17"/>
+          <w:szCs w:val="17"/>
+          <w:lang w:eastAsia="en-GB"/>
+        </w:rPr>
+        <w:t> </w:t>
+      </w:r>
+      <w:r>
+        <w:rPr>
+          <w:rFonts w:ascii="Consolas" w:eastAsia="Times New Roman" w:hAnsi="Consolas" w:cs="Times New Roman"/>
+          <w:color w:val="89DDFF"/>
+          <w:sz w:val="17"/>
+          <w:szCs w:val="17"/>
+          <w:lang w:eastAsia="en-GB"/>
+        </w:rPr>
+        <w:t>#</w:t>
+      </w:r>
+      <w:r>
+        <w:rPr>
+          <w:rFonts w:ascii="Consolas" w:eastAsia="Times New Roman" w:hAnsi="Consolas" w:cs="Times New Roman"/>
+          <w:color w:val="F78C6C"/>
+          <w:sz w:val="17"/>
+          <w:szCs w:val="17"/>
+          <w:lang w:eastAsia="en-GB"/>
+        </w:rPr>
+        <w:t>navbar</w:t>
+      </w:r>
+      <w:r>
+        <w:rPr>
+          <w:rFonts w:ascii="Consolas" w:eastAsia="Times New Roman" w:hAnsi="Consolas" w:cs="Times New Roman"/>
+          <w:color w:val="EEFFFF"/>
+          <w:sz w:val="17"/>
+          <w:szCs w:val="17"/>
+          <w:lang w:eastAsia="en-GB"/>
+        </w:rPr>
+        <w:t> </w:t>
+      </w:r>
+      <w:r>
+        <w:rPr>
+          <w:rFonts w:ascii="Consolas" w:eastAsia="Times New Roman" w:hAnsi="Consolas" w:cs="Times New Roman"/>
+          <w:color w:val="FFCB6B"/>
+          <w:sz w:val="17"/>
+          <w:szCs w:val="17"/>
+          <w:lang w:eastAsia="en-GB"/>
+        </w:rPr>
+        <w:t>ul</w:t>
+      </w:r>
+      <w:r>
+        <w:rPr>
+          <w:rFonts w:ascii="Consolas" w:eastAsia="Times New Roman" w:hAnsi="Consolas" w:cs="Times New Roman"/>
+          <w:color w:val="EEFFFF"/>
+          <w:sz w:val="17"/>
+          <w:szCs w:val="17"/>
+          <w:lang w:eastAsia="en-GB"/>
+        </w:rPr>
+        <w:t> </w:t>
+      </w:r>
+      <w:r>
+        <w:rPr>
+          <w:rFonts w:ascii="Consolas" w:eastAsia="Times New Roman" w:hAnsi="Consolas" w:cs="Times New Roman"/>
+          <w:color w:val="FFCB6B"/>
+          <w:sz w:val="17"/>
+          <w:szCs w:val="17"/>
+          <w:lang w:eastAsia="en-GB"/>
+        </w:rPr>
+        <w:t>li</w:t>
+      </w:r>
+      <w:r>
+        <w:rPr>
+          <w:rFonts w:ascii="Consolas" w:eastAsia="Times New Roman" w:hAnsi="Consolas" w:cs="Times New Roman"/>
+          <w:color w:val="EEFFFF"/>
+          <w:sz w:val="17"/>
+          <w:szCs w:val="17"/>
+          <w:lang w:eastAsia="en-GB"/>
+        </w:rPr>
+        <w:t> </w:t>
+      </w:r>
+      <w:proofErr w:type="gramStart"/>
+      <w:r>
+        <w:rPr>
+          <w:rFonts w:ascii="Consolas" w:eastAsia="Times New Roman" w:hAnsi="Consolas" w:cs="Times New Roman"/>
+          <w:color w:val="FFCB6B"/>
+          <w:sz w:val="17"/>
+          <w:szCs w:val="17"/>
+          <w:lang w:eastAsia="en-GB"/>
+        </w:rPr>
+        <w:t>a</w:t>
+      </w:r>
+      <w:r>
+        <w:rPr>
+          <w:rFonts w:ascii="Consolas" w:eastAsia="Times New Roman" w:hAnsi="Consolas" w:cs="Times New Roman"/>
+          <w:color w:val="89DDFF"/>
+          <w:sz w:val="17"/>
+          <w:szCs w:val="17"/>
+          <w:lang w:eastAsia="en-GB"/>
+        </w:rPr>
+        <w:t>{</w:t>
+      </w:r>
+      <w:proofErr w:type="gramEnd"/>
+    </w:p>
+    <w:p>
+      <w:pPr>
+        <w:shd w:val="clear" w:color="auto" w:fill="212121"/>
+        <w:spacing w:after="0" w:line="240" w:lineRule="atLeast"/>
+        <w:rPr>
+          <w:rFonts w:ascii="Consolas" w:eastAsia="Times New Roman" w:hAnsi="Consolas" w:cs="Times New Roman"/>
+          <w:color w:val="EEFFFF"/>
+          <w:sz w:val="17"/>
+          <w:szCs w:val="17"/>
+          <w:lang w:eastAsia="en-GB"/>
+        </w:rPr>
+      </w:pPr>
+      <w:r>
+        <w:rPr>
+          <w:rFonts w:ascii="Consolas" w:eastAsia="Times New Roman" w:hAnsi="Consolas" w:cs="Times New Roman"/>
+          <w:color w:val="EEFFFF"/>
+          <w:sz w:val="17"/>
+          <w:szCs w:val="17"/>
+          <w:lang w:eastAsia="en-GB"/>
+        </w:rPr>
+        <w:t>   </w:t>
+      </w:r>
+      <w:r>
+        <w:rPr>
+          <w:rFonts w:ascii="Consolas" w:eastAsia="Times New Roman" w:hAnsi="Consolas" w:cs="Times New Roman"/>
+          <w:color w:val="B2CCD6"/>
+          <w:sz w:val="17"/>
+          <w:szCs w:val="17"/>
+          <w:lang w:eastAsia="en-GB"/>
+        </w:rPr>
+        <w:t>display</w:t>
+      </w:r>
+      <w:r>
+        <w:rPr>
+          <w:rFonts w:ascii="Consolas" w:eastAsia="Times New Roman" w:hAnsi="Consolas" w:cs="Times New Roman"/>
+          <w:color w:val="89DDFF"/>
+          <w:sz w:val="17"/>
+          <w:szCs w:val="17"/>
+          <w:lang w:eastAsia="en-GB"/>
+        </w:rPr>
+        <w:t>:</w:t>
+      </w:r>
+      <w:r>
+        <w:rPr>
+          <w:rFonts w:ascii="Consolas" w:eastAsia="Times New Roman" w:hAnsi="Consolas" w:cs="Times New Roman"/>
+          <w:color w:val="EEFFFF"/>
+          <w:sz w:val="17"/>
+          <w:szCs w:val="17"/>
+          <w:lang w:eastAsia="en-GB"/>
+        </w:rPr>
+        <w:t> </w:t>
+      </w:r>
+      <w:proofErr w:type="gramStart"/>
+      <w:r>
+        <w:rPr>
+          <w:rFonts w:ascii="Consolas" w:eastAsia="Times New Roman" w:hAnsi="Consolas" w:cs="Times New Roman"/>
+          <w:color w:val="EEFFFF"/>
+          <w:sz w:val="17"/>
+          <w:szCs w:val="17"/>
+          <w:lang w:eastAsia="en-GB"/>
+        </w:rPr>
+        <w:t>block</w:t>
+      </w:r>
+      <w:r>
+        <w:rPr>
+          <w:rFonts w:ascii="Consolas" w:eastAsia="Times New Roman" w:hAnsi="Consolas" w:cs="Times New Roman"/>
+          <w:color w:val="89DDFF"/>
+          <w:sz w:val="17"/>
+          <w:szCs w:val="17"/>
+          <w:lang w:eastAsia="en-GB"/>
+        </w:rPr>
+        <w:t>;</w:t>
+      </w:r>
+      <w:proofErr w:type="gramEnd"/>
+    </w:p>
+    <w:p>
+      <w:pPr>
+        <w:shd w:val="clear" w:color="auto" w:fill="212121"/>
+        <w:spacing w:after="0" w:line="240" w:lineRule="atLeast"/>
+        <w:rPr>
+          <w:rFonts w:ascii="Consolas" w:eastAsia="Times New Roman" w:hAnsi="Consolas" w:cs="Times New Roman"/>
+          <w:color w:val="EEFFFF"/>
+          <w:sz w:val="17"/>
+          <w:szCs w:val="17"/>
+          <w:lang w:eastAsia="en-GB"/>
+        </w:rPr>
+      </w:pPr>
+      <w:r>
+        <w:rPr>
+          <w:rFonts w:ascii="Consolas" w:eastAsia="Times New Roman" w:hAnsi="Consolas" w:cs="Times New Roman"/>
+          <w:color w:val="EEFFFF"/>
+          <w:sz w:val="17"/>
+          <w:szCs w:val="17"/>
+          <w:lang w:eastAsia="en-GB"/>
+        </w:rPr>
+        <w:t>   </w:t>
+      </w:r>
+      <w:proofErr w:type="spellStart"/>
+      <w:r>
+        <w:rPr>
+          <w:rFonts w:ascii="Consolas" w:eastAsia="Times New Roman" w:hAnsi="Consolas" w:cs="Times New Roman"/>
+          <w:color w:val="B2CCD6"/>
+          <w:sz w:val="17"/>
+          <w:szCs w:val="17"/>
+          <w:lang w:eastAsia="en-GB"/>
+        </w:rPr>
+        <w:t>color</w:t>
+      </w:r>
+      <w:proofErr w:type="spellEnd"/>
+      <w:r>
+        <w:rPr>
+          <w:rFonts w:ascii="Consolas" w:eastAsia="Times New Roman" w:hAnsi="Consolas" w:cs="Times New Roman"/>
+          <w:color w:val="89DDFF"/>
+          <w:sz w:val="17"/>
+          <w:szCs w:val="17"/>
+          <w:lang w:eastAsia="en-GB"/>
+        </w:rPr>
+        <w:t>:</w:t>
+      </w:r>
+      <w:r>
+        <w:rPr>
+          <w:rFonts w:ascii="Consolas" w:eastAsia="Times New Roman" w:hAnsi="Consolas" w:cs="Times New Roman"/>
+          <w:color w:val="EEFFFF"/>
+          <w:sz w:val="17"/>
+          <w:szCs w:val="17"/>
+          <w:lang w:eastAsia="en-GB"/>
+        </w:rPr>
+        <w:t> </w:t>
+      </w:r>
+      <w:r>
+        <w:rPr>
+          <w:rFonts w:ascii="Consolas" w:eastAsia="Times New Roman" w:hAnsi="Consolas" w:cs="Times New Roman"/>
+          <w:color w:val="89DDFF"/>
+          <w:sz w:val="17"/>
+          <w:szCs w:val="17"/>
+          <w:lang w:eastAsia="en-GB"/>
+        </w:rPr>
+        <w:t>#</w:t>
+      </w:r>
+      <w:proofErr w:type="gramStart"/>
+      <w:r>
+        <w:rPr>
+          <w:rFonts w:ascii="Consolas" w:eastAsia="Times New Roman" w:hAnsi="Consolas" w:cs="Times New Roman"/>
+          <w:color w:val="EEFFFF"/>
+          <w:sz w:val="17"/>
+          <w:szCs w:val="17"/>
+          <w:lang w:eastAsia="en-GB"/>
+        </w:rPr>
+        <w:t>fff</w:t>
+      </w:r>
+      <w:r>
+        <w:rPr>
+          <w:rFonts w:ascii="Consolas" w:eastAsia="Times New Roman" w:hAnsi="Consolas" w:cs="Times New Roman"/>
+          <w:color w:val="89DDFF"/>
+          <w:sz w:val="17"/>
+          <w:szCs w:val="17"/>
+          <w:lang w:eastAsia="en-GB"/>
+        </w:rPr>
+        <w:t>;</w:t>
+      </w:r>
+      <w:proofErr w:type="gramEnd"/>
+    </w:p>
+    <w:p>
+      <w:pPr>
+        <w:shd w:val="clear" w:color="auto" w:fill="212121"/>
+        <w:spacing w:after="0" w:line="240" w:lineRule="atLeast"/>
+        <w:rPr>
+          <w:rFonts w:ascii="Consolas" w:eastAsia="Times New Roman" w:hAnsi="Consolas" w:cs="Times New Roman"/>
+          <w:color w:val="EEFFFF"/>
+          <w:sz w:val="17"/>
+          <w:szCs w:val="17"/>
+          <w:lang w:eastAsia="en-GB"/>
+        </w:rPr>
+      </w:pPr>
+      <w:r>
+        <w:rPr>
+          <w:rFonts w:ascii="Consolas" w:eastAsia="Times New Roman" w:hAnsi="Consolas" w:cs="Times New Roman"/>
+          <w:color w:val="EEFFFF"/>
+          <w:sz w:val="17"/>
+          <w:szCs w:val="17"/>
+          <w:lang w:eastAsia="en-GB"/>
+        </w:rPr>
+        <w:t>   </w:t>
+      </w:r>
+      <w:r>
+        <w:rPr>
+          <w:rFonts w:ascii="Consolas" w:eastAsia="Times New Roman" w:hAnsi="Consolas" w:cs="Times New Roman"/>
+          <w:color w:val="B2CCD6"/>
+          <w:sz w:val="17"/>
+          <w:szCs w:val="17"/>
+          <w:lang w:eastAsia="en-GB"/>
+        </w:rPr>
+        <w:t>text-decoration</w:t>
+      </w:r>
+      <w:r>
+        <w:rPr>
+          <w:rFonts w:ascii="Consolas" w:eastAsia="Times New Roman" w:hAnsi="Consolas" w:cs="Times New Roman"/>
+          <w:color w:val="89DDFF"/>
+          <w:sz w:val="17"/>
+          <w:szCs w:val="17"/>
+          <w:lang w:eastAsia="en-GB"/>
+        </w:rPr>
+        <w:t>:</w:t>
+      </w:r>
+      <w:r>
+        <w:rPr>
+          <w:rFonts w:ascii="Consolas" w:eastAsia="Times New Roman" w:hAnsi="Consolas" w:cs="Times New Roman"/>
+          <w:color w:val="EEFFFF"/>
+          <w:sz w:val="17"/>
+          <w:szCs w:val="17"/>
+          <w:lang w:eastAsia="en-GB"/>
+        </w:rPr>
+        <w:t> </w:t>
+      </w:r>
+      <w:proofErr w:type="gramStart"/>
+      <w:r>
+        <w:rPr>
+          <w:rFonts w:ascii="Consolas" w:eastAsia="Times New Roman" w:hAnsi="Consolas" w:cs="Times New Roman"/>
+          <w:color w:val="EEFFFF"/>
+          <w:sz w:val="17"/>
+          <w:szCs w:val="17"/>
+          <w:lang w:eastAsia="en-GB"/>
+        </w:rPr>
+        <w:t>none</w:t>
+      </w:r>
+      <w:r>
+        <w:rPr>
+          <w:rFonts w:ascii="Consolas" w:eastAsia="Times New Roman" w:hAnsi="Consolas" w:cs="Times New Roman"/>
+          <w:color w:val="89DDFF"/>
+          <w:sz w:val="17"/>
+          <w:szCs w:val="17"/>
+          <w:lang w:eastAsia="en-GB"/>
+        </w:rPr>
+        <w:t>;</w:t>
+      </w:r>
+      <w:proofErr w:type="gramEnd"/>
+    </w:p>
+    <w:p>
+      <w:pPr>
+        <w:shd w:val="clear" w:color="auto" w:fill="212121"/>
+        <w:spacing w:after="0" w:line="240" w:lineRule="atLeast"/>
+        <w:rPr>
+          <w:rFonts w:ascii="Consolas" w:eastAsia="Times New Roman" w:hAnsi="Consolas" w:cs="Times New Roman"/>
+          <w:color w:val="EEFFFF"/>
+          <w:sz w:val="17"/>
+          <w:szCs w:val="17"/>
+          <w:lang w:eastAsia="en-GB"/>
+        </w:rPr>
+      </w:pPr>
+      <w:r>
+        <w:rPr>
+          <w:rFonts w:ascii="Consolas" w:eastAsia="Times New Roman" w:hAnsi="Consolas" w:cs="Times New Roman"/>
+          <w:color w:val="EEFFFF"/>
+          <w:sz w:val="17"/>
+          <w:szCs w:val="17"/>
+          <w:lang w:eastAsia="en-GB"/>
+        </w:rPr>
+        <w:t>   </w:t>
+      </w:r>
+      <w:r>
+        <w:rPr>
+          <w:rFonts w:ascii="Consolas" w:eastAsia="Times New Roman" w:hAnsi="Consolas" w:cs="Times New Roman"/>
+          <w:color w:val="B2CCD6"/>
+          <w:sz w:val="17"/>
+          <w:szCs w:val="17"/>
+          <w:lang w:eastAsia="en-GB"/>
+        </w:rPr>
+        <w:t>padding</w:t>
+      </w:r>
+      <w:r>
+        <w:rPr>
+          <w:rFonts w:ascii="Consolas" w:eastAsia="Times New Roman" w:hAnsi="Consolas" w:cs="Times New Roman"/>
+          <w:color w:val="89DDFF"/>
+          <w:sz w:val="17"/>
+          <w:szCs w:val="17"/>
+          <w:lang w:eastAsia="en-GB"/>
+        </w:rPr>
+        <w:t>:</w:t>
+      </w:r>
+      <w:r>
+        <w:rPr>
+          <w:rFonts w:ascii="Consolas" w:eastAsia="Times New Roman" w:hAnsi="Consolas" w:cs="Times New Roman"/>
+          <w:color w:val="EEFFFF"/>
+          <w:sz w:val="17"/>
+          <w:szCs w:val="17"/>
+          <w:lang w:eastAsia="en-GB"/>
+        </w:rPr>
+        <w:t> </w:t>
+      </w:r>
+      <w:proofErr w:type="gramStart"/>
+      <w:r>
+        <w:rPr>
+          <w:rFonts w:ascii="Consolas" w:eastAsia="Times New Roman" w:hAnsi="Consolas" w:cs="Times New Roman"/>
+          <w:color w:val="F78C6C"/>
+          <w:sz w:val="17"/>
+          <w:szCs w:val="17"/>
+          <w:lang w:eastAsia="en-GB"/>
+        </w:rPr>
+        <w:t>20px</w:t>
+      </w:r>
+      <w:r>
+        <w:rPr>
+          <w:rFonts w:ascii="Consolas" w:eastAsia="Times New Roman" w:hAnsi="Consolas" w:cs="Times New Roman"/>
+          <w:color w:val="89DDFF"/>
+          <w:sz w:val="17"/>
+          <w:szCs w:val="17"/>
+          <w:lang w:eastAsia="en-GB"/>
+        </w:rPr>
+        <w:t>;</w:t>
+      </w:r>
+      <w:proofErr w:type="gramEnd"/>
+    </w:p>
+    <w:p>
+      <w:pPr>
+        <w:shd w:val="clear" w:color="auto" w:fill="212121"/>
+        <w:spacing w:after="0" w:line="240" w:lineRule="atLeast"/>
+        <w:rPr>
+          <w:rFonts w:ascii="Consolas" w:eastAsia="Times New Roman" w:hAnsi="Consolas" w:cs="Times New Roman"/>
+          <w:color w:val="EEFFFF"/>
+          <w:sz w:val="17"/>
+          <w:szCs w:val="17"/>
+          <w:lang w:eastAsia="en-GB"/>
+        </w:rPr>
+      </w:pPr>
+      <w:r>
+        <w:rPr>
+          <w:rFonts w:ascii="Consolas" w:eastAsia="Times New Roman" w:hAnsi="Consolas" w:cs="Times New Roman"/>
+          <w:color w:val="EEFFFF"/>
+          <w:sz w:val="17"/>
+          <w:szCs w:val="17"/>
+          <w:lang w:eastAsia="en-GB"/>
+        </w:rPr>
+        <w:t> </w:t>
+      </w:r>
+      <w:r>
+        <w:rPr>
+          <w:rFonts w:ascii="Consolas" w:eastAsia="Times New Roman" w:hAnsi="Consolas" w:cs="Times New Roman"/>
+          <w:color w:val="89DDFF"/>
+          <w:sz w:val="17"/>
+          <w:szCs w:val="17"/>
+          <w:lang w:eastAsia="en-GB"/>
+        </w:rPr>
+        <w:t>}</w:t>
+      </w:r>
+    </w:p>
+    <w:p>
+      <w:pPr>
+        <w:shd w:val="clear" w:color="auto" w:fill="212121"/>
+        <w:spacing w:after="0" w:line="240" w:lineRule="atLeast"/>
+        <w:rPr>
+          <w:rFonts w:ascii="Consolas" w:eastAsia="Times New Roman" w:hAnsi="Consolas" w:cs="Times New Roman"/>
+          <w:color w:val="EEFFFF"/>
+          <w:sz w:val="17"/>
+          <w:szCs w:val="17"/>
+          <w:lang w:eastAsia="en-GB"/>
+        </w:rPr>
+      </w:pPr>
+    </w:p>
     <w:p>
       <w:pPr>
         <w:rPr>

--- a/Css stuff.docx
+++ b/Css stuff.docx
@@ -1480,6 +1480,860 @@
           <w:lang w:eastAsia="en-GB"/>
         </w:rPr>
       </w:pPr>
+    </w:p>
+    <w:p>
+      <w:pPr>
+        <w:rPr>
+          <w:lang w:val="et-EE"/>
+        </w:rPr>
+      </w:pPr>
+    </w:p>
+    <w:p>
+      <w:pPr>
+        <w:rPr>
+          <w:lang w:val="et-EE"/>
+        </w:rPr>
+      </w:pPr>
+      <w:r>
+        <w:rPr>
+          <w:lang w:val="et-EE"/>
+        </w:rPr>
+        <w:t>Overlay</w:t>
+      </w:r>
+    </w:p>
+    <w:p>
+      <w:pPr>
+        <w:shd w:val="clear" w:color="auto" w:fill="212121"/>
+        <w:spacing w:after="0" w:line="240" w:lineRule="atLeast"/>
+        <w:rPr>
+          <w:rFonts w:ascii="Consolas" w:eastAsia="Times New Roman" w:hAnsi="Consolas" w:cs="Times New Roman"/>
+          <w:color w:val="EEFFFF"/>
+          <w:sz w:val="17"/>
+          <w:szCs w:val="17"/>
+          <w:lang w:eastAsia="en-GB"/>
+        </w:rPr>
+      </w:pPr>
+      <w:r>
+        <w:rPr>
+          <w:rFonts w:ascii="Consolas" w:eastAsia="Times New Roman" w:hAnsi="Consolas" w:cs="Times New Roman"/>
+          <w:color w:val="89DDFF"/>
+          <w:sz w:val="17"/>
+          <w:szCs w:val="17"/>
+          <w:lang w:eastAsia="en-GB"/>
+        </w:rPr>
+        <w:t>#</w:t>
+      </w:r>
+      <w:proofErr w:type="gramStart"/>
+      <w:r>
+        <w:rPr>
+          <w:rFonts w:ascii="Consolas" w:eastAsia="Times New Roman" w:hAnsi="Consolas" w:cs="Times New Roman"/>
+          <w:color w:val="F78C6C"/>
+          <w:sz w:val="17"/>
+          <w:szCs w:val="17"/>
+          <w:lang w:eastAsia="en-GB"/>
+        </w:rPr>
+        <w:t>showcase</w:t>
+      </w:r>
+      <w:r>
+        <w:rPr>
+          <w:rFonts w:ascii="Consolas" w:eastAsia="Times New Roman" w:hAnsi="Consolas" w:cs="Times New Roman"/>
+          <w:color w:val="89DDFF"/>
+          <w:sz w:val="17"/>
+          <w:szCs w:val="17"/>
+          <w:lang w:eastAsia="en-GB"/>
+        </w:rPr>
+        <w:t>::</w:t>
+      </w:r>
+      <w:proofErr w:type="gramEnd"/>
+      <w:r>
+        <w:rPr>
+          <w:rFonts w:ascii="Consolas" w:eastAsia="Times New Roman" w:hAnsi="Consolas" w:cs="Times New Roman"/>
+          <w:color w:val="C792EA"/>
+          <w:sz w:val="17"/>
+          <w:szCs w:val="17"/>
+          <w:lang w:eastAsia="en-GB"/>
+        </w:rPr>
+        <w:t>before</w:t>
+      </w:r>
+      <w:r>
+        <w:rPr>
+          <w:rFonts w:ascii="Consolas" w:eastAsia="Times New Roman" w:hAnsi="Consolas" w:cs="Times New Roman"/>
+          <w:color w:val="EEFFFF"/>
+          <w:sz w:val="17"/>
+          <w:szCs w:val="17"/>
+          <w:lang w:eastAsia="en-GB"/>
+        </w:rPr>
+        <w:t> </w:t>
+      </w:r>
+      <w:r>
+        <w:rPr>
+          <w:rFonts w:ascii="Consolas" w:eastAsia="Times New Roman" w:hAnsi="Consolas" w:cs="Times New Roman"/>
+          <w:color w:val="89DDFF"/>
+          <w:sz w:val="17"/>
+          <w:szCs w:val="17"/>
+          <w:lang w:eastAsia="en-GB"/>
+        </w:rPr>
+        <w:t>{</w:t>
+      </w:r>
+    </w:p>
+    <w:p>
+      <w:pPr>
+        <w:shd w:val="clear" w:color="auto" w:fill="212121"/>
+        <w:spacing w:after="0" w:line="240" w:lineRule="atLeast"/>
+        <w:rPr>
+          <w:rFonts w:ascii="Consolas" w:eastAsia="Times New Roman" w:hAnsi="Consolas" w:cs="Times New Roman"/>
+          <w:color w:val="EEFFFF"/>
+          <w:sz w:val="17"/>
+          <w:szCs w:val="17"/>
+          <w:lang w:eastAsia="en-GB"/>
+        </w:rPr>
+      </w:pPr>
+      <w:r>
+        <w:rPr>
+          <w:rFonts w:ascii="Consolas" w:eastAsia="Times New Roman" w:hAnsi="Consolas" w:cs="Times New Roman"/>
+          <w:color w:val="EEFFFF"/>
+          <w:sz w:val="17"/>
+          <w:szCs w:val="17"/>
+          <w:lang w:eastAsia="en-GB"/>
+        </w:rPr>
+        <w:lastRenderedPageBreak/>
+        <w:t>  </w:t>
+      </w:r>
+      <w:r>
+        <w:rPr>
+          <w:rFonts w:ascii="Consolas" w:eastAsia="Times New Roman" w:hAnsi="Consolas" w:cs="Times New Roman"/>
+          <w:color w:val="B2CCD6"/>
+          <w:sz w:val="17"/>
+          <w:szCs w:val="17"/>
+          <w:lang w:eastAsia="en-GB"/>
+        </w:rPr>
+        <w:t>content</w:t>
+      </w:r>
+      <w:r>
+        <w:rPr>
+          <w:rFonts w:ascii="Consolas" w:eastAsia="Times New Roman" w:hAnsi="Consolas" w:cs="Times New Roman"/>
+          <w:color w:val="89DDFF"/>
+          <w:sz w:val="17"/>
+          <w:szCs w:val="17"/>
+          <w:lang w:eastAsia="en-GB"/>
+        </w:rPr>
+        <w:t>:</w:t>
+      </w:r>
+      <w:r>
+        <w:rPr>
+          <w:rFonts w:ascii="Consolas" w:eastAsia="Times New Roman" w:hAnsi="Consolas" w:cs="Times New Roman"/>
+          <w:color w:val="EEFFFF"/>
+          <w:sz w:val="17"/>
+          <w:szCs w:val="17"/>
+          <w:lang w:eastAsia="en-GB"/>
+        </w:rPr>
+        <w:t> </w:t>
+      </w:r>
+      <w:r>
+        <w:rPr>
+          <w:rFonts w:ascii="Consolas" w:eastAsia="Times New Roman" w:hAnsi="Consolas" w:cs="Times New Roman"/>
+          <w:color w:val="89DDFF"/>
+          <w:sz w:val="17"/>
+          <w:szCs w:val="17"/>
+          <w:lang w:eastAsia="en-GB"/>
+        </w:rPr>
+        <w:t>"</w:t>
+      </w:r>
+      <w:proofErr w:type="gramStart"/>
+      <w:r>
+        <w:rPr>
+          <w:rFonts w:ascii="Consolas" w:eastAsia="Times New Roman" w:hAnsi="Consolas" w:cs="Times New Roman"/>
+          <w:color w:val="89DDFF"/>
+          <w:sz w:val="17"/>
+          <w:szCs w:val="17"/>
+          <w:lang w:eastAsia="en-GB"/>
+        </w:rPr>
+        <w:t>";</w:t>
+      </w:r>
+      <w:proofErr w:type="gramEnd"/>
+    </w:p>
+    <w:p>
+      <w:pPr>
+        <w:shd w:val="clear" w:color="auto" w:fill="212121"/>
+        <w:spacing w:after="0" w:line="240" w:lineRule="atLeast"/>
+        <w:rPr>
+          <w:rFonts w:ascii="Consolas" w:eastAsia="Times New Roman" w:hAnsi="Consolas" w:cs="Times New Roman"/>
+          <w:color w:val="EEFFFF"/>
+          <w:sz w:val="17"/>
+          <w:szCs w:val="17"/>
+          <w:lang w:eastAsia="en-GB"/>
+        </w:rPr>
+      </w:pPr>
+      <w:r>
+        <w:rPr>
+          <w:rFonts w:ascii="Consolas" w:eastAsia="Times New Roman" w:hAnsi="Consolas" w:cs="Times New Roman"/>
+          <w:color w:val="EEFFFF"/>
+          <w:sz w:val="17"/>
+          <w:szCs w:val="17"/>
+          <w:lang w:eastAsia="en-GB"/>
+        </w:rPr>
+        <w:t>  </w:t>
+      </w:r>
+      <w:r>
+        <w:rPr>
+          <w:rFonts w:ascii="Consolas" w:eastAsia="Times New Roman" w:hAnsi="Consolas" w:cs="Times New Roman"/>
+          <w:color w:val="B2CCD6"/>
+          <w:sz w:val="17"/>
+          <w:szCs w:val="17"/>
+          <w:lang w:eastAsia="en-GB"/>
+        </w:rPr>
+        <w:t>position</w:t>
+      </w:r>
+      <w:r>
+        <w:rPr>
+          <w:rFonts w:ascii="Consolas" w:eastAsia="Times New Roman" w:hAnsi="Consolas" w:cs="Times New Roman"/>
+          <w:color w:val="89DDFF"/>
+          <w:sz w:val="17"/>
+          <w:szCs w:val="17"/>
+          <w:lang w:eastAsia="en-GB"/>
+        </w:rPr>
+        <w:t>:</w:t>
+      </w:r>
+      <w:r>
+        <w:rPr>
+          <w:rFonts w:ascii="Consolas" w:eastAsia="Times New Roman" w:hAnsi="Consolas" w:cs="Times New Roman"/>
+          <w:color w:val="EEFFFF"/>
+          <w:sz w:val="17"/>
+          <w:szCs w:val="17"/>
+          <w:lang w:eastAsia="en-GB"/>
+        </w:rPr>
+        <w:t> </w:t>
+      </w:r>
+      <w:proofErr w:type="gramStart"/>
+      <w:r>
+        <w:rPr>
+          <w:rFonts w:ascii="Consolas" w:eastAsia="Times New Roman" w:hAnsi="Consolas" w:cs="Times New Roman"/>
+          <w:color w:val="EEFFFF"/>
+          <w:sz w:val="17"/>
+          <w:szCs w:val="17"/>
+          <w:lang w:eastAsia="en-GB"/>
+        </w:rPr>
+        <w:t>absolute</w:t>
+      </w:r>
+      <w:r>
+        <w:rPr>
+          <w:rFonts w:ascii="Consolas" w:eastAsia="Times New Roman" w:hAnsi="Consolas" w:cs="Times New Roman"/>
+          <w:color w:val="89DDFF"/>
+          <w:sz w:val="17"/>
+          <w:szCs w:val="17"/>
+          <w:lang w:eastAsia="en-GB"/>
+        </w:rPr>
+        <w:t>;</w:t>
+      </w:r>
+      <w:proofErr w:type="gramEnd"/>
+    </w:p>
+    <w:p>
+      <w:pPr>
+        <w:shd w:val="clear" w:color="auto" w:fill="212121"/>
+        <w:spacing w:after="0" w:line="240" w:lineRule="atLeast"/>
+        <w:rPr>
+          <w:rFonts w:ascii="Consolas" w:eastAsia="Times New Roman" w:hAnsi="Consolas" w:cs="Times New Roman"/>
+          <w:color w:val="EEFFFF"/>
+          <w:sz w:val="17"/>
+          <w:szCs w:val="17"/>
+          <w:lang w:eastAsia="en-GB"/>
+        </w:rPr>
+      </w:pPr>
+      <w:r>
+        <w:rPr>
+          <w:rFonts w:ascii="Consolas" w:eastAsia="Times New Roman" w:hAnsi="Consolas" w:cs="Times New Roman"/>
+          <w:color w:val="EEFFFF"/>
+          <w:sz w:val="17"/>
+          <w:szCs w:val="17"/>
+          <w:lang w:eastAsia="en-GB"/>
+        </w:rPr>
+        <w:t>  </w:t>
+      </w:r>
+      <w:r>
+        <w:rPr>
+          <w:rFonts w:ascii="Consolas" w:eastAsia="Times New Roman" w:hAnsi="Consolas" w:cs="Times New Roman"/>
+          <w:color w:val="B2CCD6"/>
+          <w:sz w:val="17"/>
+          <w:szCs w:val="17"/>
+          <w:lang w:eastAsia="en-GB"/>
+        </w:rPr>
+        <w:t>top</w:t>
+      </w:r>
+      <w:r>
+        <w:rPr>
+          <w:rFonts w:ascii="Consolas" w:eastAsia="Times New Roman" w:hAnsi="Consolas" w:cs="Times New Roman"/>
+          <w:color w:val="89DDFF"/>
+          <w:sz w:val="17"/>
+          <w:szCs w:val="17"/>
+          <w:lang w:eastAsia="en-GB"/>
+        </w:rPr>
+        <w:t>:</w:t>
+      </w:r>
+      <w:r>
+        <w:rPr>
+          <w:rFonts w:ascii="Consolas" w:eastAsia="Times New Roman" w:hAnsi="Consolas" w:cs="Times New Roman"/>
+          <w:color w:val="EEFFFF"/>
+          <w:sz w:val="17"/>
+          <w:szCs w:val="17"/>
+          <w:lang w:eastAsia="en-GB"/>
+        </w:rPr>
+        <w:t> </w:t>
+      </w:r>
+      <w:proofErr w:type="gramStart"/>
+      <w:r>
+        <w:rPr>
+          <w:rFonts w:ascii="Consolas" w:eastAsia="Times New Roman" w:hAnsi="Consolas" w:cs="Times New Roman"/>
+          <w:color w:val="F78C6C"/>
+          <w:sz w:val="17"/>
+          <w:szCs w:val="17"/>
+          <w:lang w:eastAsia="en-GB"/>
+        </w:rPr>
+        <w:t>0</w:t>
+      </w:r>
+      <w:r>
+        <w:rPr>
+          <w:rFonts w:ascii="Consolas" w:eastAsia="Times New Roman" w:hAnsi="Consolas" w:cs="Times New Roman"/>
+          <w:color w:val="89DDFF"/>
+          <w:sz w:val="17"/>
+          <w:szCs w:val="17"/>
+          <w:lang w:eastAsia="en-GB"/>
+        </w:rPr>
+        <w:t>;</w:t>
+      </w:r>
+      <w:proofErr w:type="gramEnd"/>
+    </w:p>
+    <w:p>
+      <w:pPr>
+        <w:shd w:val="clear" w:color="auto" w:fill="212121"/>
+        <w:spacing w:after="0" w:line="240" w:lineRule="atLeast"/>
+        <w:rPr>
+          <w:rFonts w:ascii="Consolas" w:eastAsia="Times New Roman" w:hAnsi="Consolas" w:cs="Times New Roman"/>
+          <w:color w:val="EEFFFF"/>
+          <w:sz w:val="17"/>
+          <w:szCs w:val="17"/>
+          <w:lang w:eastAsia="en-GB"/>
+        </w:rPr>
+      </w:pPr>
+      <w:r>
+        <w:rPr>
+          <w:rFonts w:ascii="Consolas" w:eastAsia="Times New Roman" w:hAnsi="Consolas" w:cs="Times New Roman"/>
+          <w:color w:val="EEFFFF"/>
+          <w:sz w:val="17"/>
+          <w:szCs w:val="17"/>
+          <w:lang w:eastAsia="en-GB"/>
+        </w:rPr>
+        <w:t>  </w:t>
+      </w:r>
+      <w:r>
+        <w:rPr>
+          <w:rFonts w:ascii="Consolas" w:eastAsia="Times New Roman" w:hAnsi="Consolas" w:cs="Times New Roman"/>
+          <w:color w:val="B2CCD6"/>
+          <w:sz w:val="17"/>
+          <w:szCs w:val="17"/>
+          <w:lang w:eastAsia="en-GB"/>
+        </w:rPr>
+        <w:t>left</w:t>
+      </w:r>
+      <w:r>
+        <w:rPr>
+          <w:rFonts w:ascii="Consolas" w:eastAsia="Times New Roman" w:hAnsi="Consolas" w:cs="Times New Roman"/>
+          <w:color w:val="89DDFF"/>
+          <w:sz w:val="17"/>
+          <w:szCs w:val="17"/>
+          <w:lang w:eastAsia="en-GB"/>
+        </w:rPr>
+        <w:t>:</w:t>
+      </w:r>
+      <w:r>
+        <w:rPr>
+          <w:rFonts w:ascii="Consolas" w:eastAsia="Times New Roman" w:hAnsi="Consolas" w:cs="Times New Roman"/>
+          <w:color w:val="EEFFFF"/>
+          <w:sz w:val="17"/>
+          <w:szCs w:val="17"/>
+          <w:lang w:eastAsia="en-GB"/>
+        </w:rPr>
+        <w:t> </w:t>
+      </w:r>
+      <w:proofErr w:type="gramStart"/>
+      <w:r>
+        <w:rPr>
+          <w:rFonts w:ascii="Consolas" w:eastAsia="Times New Roman" w:hAnsi="Consolas" w:cs="Times New Roman"/>
+          <w:color w:val="F78C6C"/>
+          <w:sz w:val="17"/>
+          <w:szCs w:val="17"/>
+          <w:lang w:eastAsia="en-GB"/>
+        </w:rPr>
+        <w:t>0</w:t>
+      </w:r>
+      <w:r>
+        <w:rPr>
+          <w:rFonts w:ascii="Consolas" w:eastAsia="Times New Roman" w:hAnsi="Consolas" w:cs="Times New Roman"/>
+          <w:color w:val="89DDFF"/>
+          <w:sz w:val="17"/>
+          <w:szCs w:val="17"/>
+          <w:lang w:eastAsia="en-GB"/>
+        </w:rPr>
+        <w:t>;</w:t>
+      </w:r>
+      <w:proofErr w:type="gramEnd"/>
+    </w:p>
+    <w:p>
+      <w:pPr>
+        <w:shd w:val="clear" w:color="auto" w:fill="212121"/>
+        <w:spacing w:after="0" w:line="240" w:lineRule="atLeast"/>
+        <w:rPr>
+          <w:rFonts w:ascii="Consolas" w:eastAsia="Times New Roman" w:hAnsi="Consolas" w:cs="Times New Roman"/>
+          <w:color w:val="EEFFFF"/>
+          <w:sz w:val="17"/>
+          <w:szCs w:val="17"/>
+          <w:lang w:eastAsia="en-GB"/>
+        </w:rPr>
+      </w:pPr>
+      <w:r>
+        <w:rPr>
+          <w:rFonts w:ascii="Consolas" w:eastAsia="Times New Roman" w:hAnsi="Consolas" w:cs="Times New Roman"/>
+          <w:color w:val="EEFFFF"/>
+          <w:sz w:val="17"/>
+          <w:szCs w:val="17"/>
+          <w:lang w:eastAsia="en-GB"/>
+        </w:rPr>
+        <w:t>  </w:t>
+      </w:r>
+      <w:r>
+        <w:rPr>
+          <w:rFonts w:ascii="Consolas" w:eastAsia="Times New Roman" w:hAnsi="Consolas" w:cs="Times New Roman"/>
+          <w:color w:val="B2CCD6"/>
+          <w:sz w:val="17"/>
+          <w:szCs w:val="17"/>
+          <w:lang w:eastAsia="en-GB"/>
+        </w:rPr>
+        <w:t>width</w:t>
+      </w:r>
+      <w:r>
+        <w:rPr>
+          <w:rFonts w:ascii="Consolas" w:eastAsia="Times New Roman" w:hAnsi="Consolas" w:cs="Times New Roman"/>
+          <w:color w:val="89DDFF"/>
+          <w:sz w:val="17"/>
+          <w:szCs w:val="17"/>
+          <w:lang w:eastAsia="en-GB"/>
+        </w:rPr>
+        <w:t>:</w:t>
+      </w:r>
+      <w:r>
+        <w:rPr>
+          <w:rFonts w:ascii="Consolas" w:eastAsia="Times New Roman" w:hAnsi="Consolas" w:cs="Times New Roman"/>
+          <w:color w:val="EEFFFF"/>
+          <w:sz w:val="17"/>
+          <w:szCs w:val="17"/>
+          <w:lang w:eastAsia="en-GB"/>
+        </w:rPr>
+        <w:t> </w:t>
+      </w:r>
+      <w:proofErr w:type="gramStart"/>
+      <w:r>
+        <w:rPr>
+          <w:rFonts w:ascii="Consolas" w:eastAsia="Times New Roman" w:hAnsi="Consolas" w:cs="Times New Roman"/>
+          <w:color w:val="F78C6C"/>
+          <w:sz w:val="17"/>
+          <w:szCs w:val="17"/>
+          <w:lang w:eastAsia="en-GB"/>
+        </w:rPr>
+        <w:t>100%</w:t>
+      </w:r>
+      <w:r>
+        <w:rPr>
+          <w:rFonts w:ascii="Consolas" w:eastAsia="Times New Roman" w:hAnsi="Consolas" w:cs="Times New Roman"/>
+          <w:color w:val="89DDFF"/>
+          <w:sz w:val="17"/>
+          <w:szCs w:val="17"/>
+          <w:lang w:eastAsia="en-GB"/>
+        </w:rPr>
+        <w:t>;</w:t>
+      </w:r>
+      <w:proofErr w:type="gramEnd"/>
+    </w:p>
+    <w:p>
+      <w:pPr>
+        <w:shd w:val="clear" w:color="auto" w:fill="212121"/>
+        <w:spacing w:after="0" w:line="240" w:lineRule="atLeast"/>
+        <w:rPr>
+          <w:rFonts w:ascii="Consolas" w:eastAsia="Times New Roman" w:hAnsi="Consolas" w:cs="Times New Roman"/>
+          <w:color w:val="EEFFFF"/>
+          <w:sz w:val="17"/>
+          <w:szCs w:val="17"/>
+          <w:lang w:eastAsia="en-GB"/>
+        </w:rPr>
+      </w:pPr>
+      <w:r>
+        <w:rPr>
+          <w:rFonts w:ascii="Consolas" w:eastAsia="Times New Roman" w:hAnsi="Consolas" w:cs="Times New Roman"/>
+          <w:color w:val="EEFFFF"/>
+          <w:sz w:val="17"/>
+          <w:szCs w:val="17"/>
+          <w:lang w:eastAsia="en-GB"/>
+        </w:rPr>
+        <w:t>  </w:t>
+      </w:r>
+      <w:r>
+        <w:rPr>
+          <w:rFonts w:ascii="Consolas" w:eastAsia="Times New Roman" w:hAnsi="Consolas" w:cs="Times New Roman"/>
+          <w:color w:val="B2CCD6"/>
+          <w:sz w:val="17"/>
+          <w:szCs w:val="17"/>
+          <w:lang w:eastAsia="en-GB"/>
+        </w:rPr>
+        <w:t>height</w:t>
+      </w:r>
+      <w:r>
+        <w:rPr>
+          <w:rFonts w:ascii="Consolas" w:eastAsia="Times New Roman" w:hAnsi="Consolas" w:cs="Times New Roman"/>
+          <w:color w:val="89DDFF"/>
+          <w:sz w:val="17"/>
+          <w:szCs w:val="17"/>
+          <w:lang w:eastAsia="en-GB"/>
+        </w:rPr>
+        <w:t>:</w:t>
+      </w:r>
+      <w:r>
+        <w:rPr>
+          <w:rFonts w:ascii="Consolas" w:eastAsia="Times New Roman" w:hAnsi="Consolas" w:cs="Times New Roman"/>
+          <w:color w:val="EEFFFF"/>
+          <w:sz w:val="17"/>
+          <w:szCs w:val="17"/>
+          <w:lang w:eastAsia="en-GB"/>
+        </w:rPr>
+        <w:t> </w:t>
+      </w:r>
+      <w:proofErr w:type="gramStart"/>
+      <w:r>
+        <w:rPr>
+          <w:rFonts w:ascii="Consolas" w:eastAsia="Times New Roman" w:hAnsi="Consolas" w:cs="Times New Roman"/>
+          <w:color w:val="F78C6C"/>
+          <w:sz w:val="17"/>
+          <w:szCs w:val="17"/>
+          <w:lang w:eastAsia="en-GB"/>
+        </w:rPr>
+        <w:t>100%</w:t>
+      </w:r>
+      <w:r>
+        <w:rPr>
+          <w:rFonts w:ascii="Consolas" w:eastAsia="Times New Roman" w:hAnsi="Consolas" w:cs="Times New Roman"/>
+          <w:color w:val="89DDFF"/>
+          <w:sz w:val="17"/>
+          <w:szCs w:val="17"/>
+          <w:lang w:eastAsia="en-GB"/>
+        </w:rPr>
+        <w:t>;</w:t>
+      </w:r>
+      <w:proofErr w:type="gramEnd"/>
+    </w:p>
+    <w:p>
+      <w:pPr>
+        <w:shd w:val="clear" w:color="auto" w:fill="212121"/>
+        <w:spacing w:after="0" w:line="240" w:lineRule="atLeast"/>
+        <w:rPr>
+          <w:rFonts w:ascii="Consolas" w:eastAsia="Times New Roman" w:hAnsi="Consolas" w:cs="Times New Roman"/>
+          <w:color w:val="EEFFFF"/>
+          <w:sz w:val="17"/>
+          <w:szCs w:val="17"/>
+          <w:lang w:eastAsia="en-GB"/>
+        </w:rPr>
+      </w:pPr>
+      <w:r>
+        <w:rPr>
+          <w:rFonts w:ascii="Consolas" w:eastAsia="Times New Roman" w:hAnsi="Consolas" w:cs="Times New Roman"/>
+          <w:color w:val="EEFFFF"/>
+          <w:sz w:val="17"/>
+          <w:szCs w:val="17"/>
+          <w:lang w:eastAsia="en-GB"/>
+        </w:rPr>
+        <w:t>  </w:t>
+      </w:r>
+      <w:r>
+        <w:rPr>
+          <w:rFonts w:ascii="Consolas" w:eastAsia="Times New Roman" w:hAnsi="Consolas" w:cs="Times New Roman"/>
+          <w:color w:val="B2CCD6"/>
+          <w:sz w:val="17"/>
+          <w:szCs w:val="17"/>
+          <w:lang w:eastAsia="en-GB"/>
+        </w:rPr>
+        <w:t>background</w:t>
+      </w:r>
+      <w:r>
+        <w:rPr>
+          <w:rFonts w:ascii="Consolas" w:eastAsia="Times New Roman" w:hAnsi="Consolas" w:cs="Times New Roman"/>
+          <w:color w:val="89DDFF"/>
+          <w:sz w:val="17"/>
+          <w:szCs w:val="17"/>
+          <w:lang w:eastAsia="en-GB"/>
+        </w:rPr>
+        <w:t>:</w:t>
+      </w:r>
+      <w:r>
+        <w:rPr>
+          <w:rFonts w:ascii="Consolas" w:eastAsia="Times New Roman" w:hAnsi="Consolas" w:cs="Times New Roman"/>
+          <w:color w:val="EEFFFF"/>
+          <w:sz w:val="17"/>
+          <w:szCs w:val="17"/>
+          <w:lang w:eastAsia="en-GB"/>
+        </w:rPr>
+        <w:t> </w:t>
+      </w:r>
+      <w:proofErr w:type="spellStart"/>
+      <w:proofErr w:type="gramStart"/>
+      <w:r>
+        <w:rPr>
+          <w:rFonts w:ascii="Consolas" w:eastAsia="Times New Roman" w:hAnsi="Consolas" w:cs="Times New Roman"/>
+          <w:color w:val="82AAFF"/>
+          <w:sz w:val="17"/>
+          <w:szCs w:val="17"/>
+          <w:lang w:eastAsia="en-GB"/>
+        </w:rPr>
+        <w:t>rgba</w:t>
+      </w:r>
+      <w:proofErr w:type="spellEnd"/>
+      <w:r>
+        <w:rPr>
+          <w:rFonts w:ascii="Consolas" w:eastAsia="Times New Roman" w:hAnsi="Consolas" w:cs="Times New Roman"/>
+          <w:color w:val="89DDFF"/>
+          <w:sz w:val="17"/>
+          <w:szCs w:val="17"/>
+          <w:lang w:eastAsia="en-GB"/>
+        </w:rPr>
+        <w:t>(</w:t>
+      </w:r>
+      <w:proofErr w:type="gramEnd"/>
+      <w:r>
+        <w:rPr>
+          <w:rFonts w:ascii="Consolas" w:eastAsia="Times New Roman" w:hAnsi="Consolas" w:cs="Times New Roman"/>
+          <w:color w:val="F78C6C"/>
+          <w:sz w:val="17"/>
+          <w:szCs w:val="17"/>
+          <w:lang w:eastAsia="en-GB"/>
+        </w:rPr>
+        <w:t>0</w:t>
+      </w:r>
+      <w:r>
+        <w:rPr>
+          <w:rFonts w:ascii="Consolas" w:eastAsia="Times New Roman" w:hAnsi="Consolas" w:cs="Times New Roman"/>
+          <w:color w:val="89DDFF"/>
+          <w:sz w:val="17"/>
+          <w:szCs w:val="17"/>
+          <w:lang w:eastAsia="en-GB"/>
+        </w:rPr>
+        <w:t>,</w:t>
+      </w:r>
+      <w:r>
+        <w:rPr>
+          <w:rFonts w:ascii="Consolas" w:eastAsia="Times New Roman" w:hAnsi="Consolas" w:cs="Times New Roman"/>
+          <w:color w:val="EEFFFF"/>
+          <w:sz w:val="17"/>
+          <w:szCs w:val="17"/>
+          <w:lang w:eastAsia="en-GB"/>
+        </w:rPr>
+        <w:t> </w:t>
+      </w:r>
+      <w:r>
+        <w:rPr>
+          <w:rFonts w:ascii="Consolas" w:eastAsia="Times New Roman" w:hAnsi="Consolas" w:cs="Times New Roman"/>
+          <w:color w:val="F78C6C"/>
+          <w:sz w:val="17"/>
+          <w:szCs w:val="17"/>
+          <w:lang w:eastAsia="en-GB"/>
+        </w:rPr>
+        <w:t>0</w:t>
+      </w:r>
+      <w:r>
+        <w:rPr>
+          <w:rFonts w:ascii="Consolas" w:eastAsia="Times New Roman" w:hAnsi="Consolas" w:cs="Times New Roman"/>
+          <w:color w:val="89DDFF"/>
+          <w:sz w:val="17"/>
+          <w:szCs w:val="17"/>
+          <w:lang w:eastAsia="en-GB"/>
+        </w:rPr>
+        <w:t>,</w:t>
+      </w:r>
+      <w:r>
+        <w:rPr>
+          <w:rFonts w:ascii="Consolas" w:eastAsia="Times New Roman" w:hAnsi="Consolas" w:cs="Times New Roman"/>
+          <w:color w:val="EEFFFF"/>
+          <w:sz w:val="17"/>
+          <w:szCs w:val="17"/>
+          <w:lang w:eastAsia="en-GB"/>
+        </w:rPr>
+        <w:t> </w:t>
+      </w:r>
+      <w:r>
+        <w:rPr>
+          <w:rFonts w:ascii="Consolas" w:eastAsia="Times New Roman" w:hAnsi="Consolas" w:cs="Times New Roman"/>
+          <w:color w:val="F78C6C"/>
+          <w:sz w:val="17"/>
+          <w:szCs w:val="17"/>
+          <w:lang w:eastAsia="en-GB"/>
+        </w:rPr>
+        <w:t>0</w:t>
+      </w:r>
+      <w:r>
+        <w:rPr>
+          <w:rFonts w:ascii="Consolas" w:eastAsia="Times New Roman" w:hAnsi="Consolas" w:cs="Times New Roman"/>
+          <w:color w:val="89DDFF"/>
+          <w:sz w:val="17"/>
+          <w:szCs w:val="17"/>
+          <w:lang w:eastAsia="en-GB"/>
+        </w:rPr>
+        <w:t>,</w:t>
+      </w:r>
+      <w:r>
+        <w:rPr>
+          <w:rFonts w:ascii="Consolas" w:eastAsia="Times New Roman" w:hAnsi="Consolas" w:cs="Times New Roman"/>
+          <w:color w:val="EEFFFF"/>
+          <w:sz w:val="17"/>
+          <w:szCs w:val="17"/>
+          <w:lang w:eastAsia="en-GB"/>
+        </w:rPr>
+        <w:t> </w:t>
+      </w:r>
+      <w:r>
+        <w:rPr>
+          <w:rFonts w:ascii="Consolas" w:eastAsia="Times New Roman" w:hAnsi="Consolas" w:cs="Times New Roman"/>
+          <w:color w:val="F78C6C"/>
+          <w:sz w:val="17"/>
+          <w:szCs w:val="17"/>
+          <w:lang w:eastAsia="en-GB"/>
+        </w:rPr>
+        <w:t>0.5</w:t>
+      </w:r>
+      <w:r>
+        <w:rPr>
+          <w:rFonts w:ascii="Consolas" w:eastAsia="Times New Roman" w:hAnsi="Consolas" w:cs="Times New Roman"/>
+          <w:color w:val="89DDFF"/>
+          <w:sz w:val="17"/>
+          <w:szCs w:val="17"/>
+          <w:lang w:eastAsia="en-GB"/>
+        </w:rPr>
+        <w:t>);</w:t>
+      </w:r>
+    </w:p>
+    <w:p>
+      <w:pPr>
+        <w:shd w:val="clear" w:color="auto" w:fill="212121"/>
+        <w:spacing w:after="0" w:line="240" w:lineRule="atLeast"/>
+        <w:rPr>
+          <w:rFonts w:ascii="Consolas" w:eastAsia="Times New Roman" w:hAnsi="Consolas" w:cs="Times New Roman"/>
+          <w:color w:val="EEFFFF"/>
+          <w:sz w:val="17"/>
+          <w:szCs w:val="17"/>
+          <w:lang w:eastAsia="en-GB"/>
+        </w:rPr>
+      </w:pPr>
+      <w:r>
+        <w:rPr>
+          <w:rFonts w:ascii="Consolas" w:eastAsia="Times New Roman" w:hAnsi="Consolas" w:cs="Times New Roman"/>
+          <w:color w:val="EEFFFF"/>
+          <w:sz w:val="17"/>
+          <w:szCs w:val="17"/>
+          <w:lang w:eastAsia="en-GB"/>
+        </w:rPr>
+        <w:t>  </w:t>
+      </w:r>
+      <w:r>
+        <w:rPr>
+          <w:rFonts w:ascii="Consolas" w:eastAsia="Times New Roman" w:hAnsi="Consolas" w:cs="Times New Roman"/>
+          <w:color w:val="B2CCD6"/>
+          <w:sz w:val="17"/>
+          <w:szCs w:val="17"/>
+          <w:lang w:eastAsia="en-GB"/>
+        </w:rPr>
+        <w:t>z-index</w:t>
+      </w:r>
+      <w:r>
+        <w:rPr>
+          <w:rFonts w:ascii="Consolas" w:eastAsia="Times New Roman" w:hAnsi="Consolas" w:cs="Times New Roman"/>
+          <w:color w:val="89DDFF"/>
+          <w:sz w:val="17"/>
+          <w:szCs w:val="17"/>
+          <w:lang w:eastAsia="en-GB"/>
+        </w:rPr>
+        <w:t>:</w:t>
+      </w:r>
+      <w:r>
+        <w:rPr>
+          <w:rFonts w:ascii="Consolas" w:eastAsia="Times New Roman" w:hAnsi="Consolas" w:cs="Times New Roman"/>
+          <w:color w:val="EEFFFF"/>
+          <w:sz w:val="17"/>
+          <w:szCs w:val="17"/>
+          <w:lang w:eastAsia="en-GB"/>
+        </w:rPr>
+        <w:t> </w:t>
+      </w:r>
+      <w:proofErr w:type="gramStart"/>
+      <w:r>
+        <w:rPr>
+          <w:rFonts w:ascii="Consolas" w:eastAsia="Times New Roman" w:hAnsi="Consolas" w:cs="Times New Roman"/>
+          <w:color w:val="F78C6C"/>
+          <w:sz w:val="17"/>
+          <w:szCs w:val="17"/>
+          <w:lang w:eastAsia="en-GB"/>
+        </w:rPr>
+        <w:t>-1</w:t>
+      </w:r>
+      <w:r>
+        <w:rPr>
+          <w:rFonts w:ascii="Consolas" w:eastAsia="Times New Roman" w:hAnsi="Consolas" w:cs="Times New Roman"/>
+          <w:color w:val="89DDFF"/>
+          <w:sz w:val="17"/>
+          <w:szCs w:val="17"/>
+          <w:lang w:eastAsia="en-GB"/>
+        </w:rPr>
+        <w:t>;</w:t>
+      </w:r>
+      <w:proofErr w:type="gramEnd"/>
+    </w:p>
+    <w:p>
+      <w:pPr>
+        <w:shd w:val="clear" w:color="auto" w:fill="212121"/>
+        <w:spacing w:after="0" w:line="240" w:lineRule="atLeast"/>
+        <w:rPr>
+          <w:rFonts w:ascii="Consolas" w:eastAsia="Times New Roman" w:hAnsi="Consolas" w:cs="Times New Roman"/>
+          <w:color w:val="EEFFFF"/>
+          <w:sz w:val="17"/>
+          <w:szCs w:val="17"/>
+          <w:lang w:eastAsia="en-GB"/>
+        </w:rPr>
+      </w:pPr>
+      <w:r>
+        <w:rPr>
+          <w:rFonts w:ascii="Consolas" w:eastAsia="Times New Roman" w:hAnsi="Consolas" w:cs="Times New Roman"/>
+          <w:color w:val="EEFFFF"/>
+          <w:sz w:val="17"/>
+          <w:szCs w:val="17"/>
+          <w:lang w:eastAsia="en-GB"/>
+        </w:rPr>
+        <w:t>  </w:t>
+      </w:r>
+    </w:p>
+    <w:p>
+      <w:pPr>
+        <w:shd w:val="clear" w:color="auto" w:fill="212121"/>
+        <w:spacing w:after="0" w:line="240" w:lineRule="atLeast"/>
+        <w:rPr>
+          <w:rFonts w:ascii="Consolas" w:eastAsia="Times New Roman" w:hAnsi="Consolas" w:cs="Times New Roman"/>
+          <w:color w:val="EEFFFF"/>
+          <w:sz w:val="17"/>
+          <w:szCs w:val="17"/>
+          <w:lang w:eastAsia="en-GB"/>
+        </w:rPr>
+      </w:pPr>
+      <w:r>
+        <w:rPr>
+          <w:rFonts w:ascii="Consolas" w:eastAsia="Times New Roman" w:hAnsi="Consolas" w:cs="Times New Roman"/>
+          <w:color w:val="89DDFF"/>
+          <w:sz w:val="17"/>
+          <w:szCs w:val="17"/>
+          <w:lang w:eastAsia="en-GB"/>
+        </w:rPr>
+        <w:t>}</w:t>
+      </w:r>
     </w:p>
     <w:p>
       <w:pPr>

--- a/Css stuff.docx
+++ b/Css stuff.docx
@@ -2341,6 +2341,325 @@
           <w:lang w:val="et-EE"/>
         </w:rPr>
       </w:pPr>
+    </w:p>
+    <w:p>
+      <w:pPr>
+        <w:rPr>
+          <w:lang w:val="en-US"/>
+        </w:rPr>
+      </w:pPr>
+      <w:r>
+        <w:rPr>
+          <w:lang w:val="et-EE"/>
+        </w:rPr>
+        <w:t>Flex</w:t>
+      </w:r>
+      <w:r>
+        <w:rPr>
+          <w:lang w:val="en-US"/>
+        </w:rPr>
+        <w:t>:</w:t>
+      </w:r>
+    </w:p>
+    <w:p>
+      <w:pPr>
+        <w:shd w:val="clear" w:color="auto" w:fill="292D3E"/>
+        <w:spacing w:after="0" w:line="240" w:lineRule="atLeast"/>
+        <w:rPr>
+          <w:rFonts w:ascii="Consolas" w:eastAsia="Times New Roman" w:hAnsi="Consolas" w:cs="Times New Roman"/>
+          <w:color w:val="A6ACCD"/>
+          <w:sz w:val="17"/>
+          <w:szCs w:val="17"/>
+          <w:lang w:eastAsia="en-GB"/>
+        </w:rPr>
+      </w:pPr>
+      <w:r>
+        <w:rPr>
+          <w:rFonts w:ascii="Consolas" w:eastAsia="Times New Roman" w:hAnsi="Consolas" w:cs="Times New Roman"/>
+          <w:color w:val="A6ACCD"/>
+          <w:sz w:val="17"/>
+          <w:szCs w:val="17"/>
+          <w:lang w:eastAsia="en-GB"/>
+        </w:rPr>
+        <w:t> </w:t>
+      </w:r>
+      <w:r>
+        <w:rPr>
+          <w:rFonts w:ascii="Consolas" w:eastAsia="Times New Roman" w:hAnsi="Consolas" w:cs="Times New Roman"/>
+          <w:color w:val="89DDFF"/>
+          <w:sz w:val="17"/>
+          <w:szCs w:val="17"/>
+          <w:lang w:eastAsia="en-GB"/>
+        </w:rPr>
+        <w:t>.</w:t>
+      </w:r>
+      <w:r>
+        <w:rPr>
+          <w:rFonts w:ascii="Consolas" w:eastAsia="Times New Roman" w:hAnsi="Consolas" w:cs="Times New Roman"/>
+          <w:color w:val="FFCB6B"/>
+          <w:sz w:val="17"/>
+          <w:szCs w:val="17"/>
+          <w:lang w:eastAsia="en-GB"/>
+        </w:rPr>
+        <w:t>flex-columns</w:t>
+      </w:r>
+      <w:r>
+        <w:rPr>
+          <w:rFonts w:ascii="Consolas" w:eastAsia="Times New Roman" w:hAnsi="Consolas" w:cs="Times New Roman"/>
+          <w:color w:val="A6ACCD"/>
+          <w:sz w:val="17"/>
+          <w:szCs w:val="17"/>
+          <w:lang w:eastAsia="en-GB"/>
+        </w:rPr>
+        <w:t> </w:t>
+      </w:r>
+      <w:r>
+        <w:rPr>
+          <w:rFonts w:ascii="Consolas" w:eastAsia="Times New Roman" w:hAnsi="Consolas" w:cs="Times New Roman"/>
+          <w:color w:val="89DDFF"/>
+          <w:sz w:val="17"/>
+          <w:szCs w:val="17"/>
+          <w:lang w:eastAsia="en-GB"/>
+        </w:rPr>
+        <w:t>.</w:t>
+      </w:r>
+      <w:r>
+        <w:rPr>
+          <w:rFonts w:ascii="Consolas" w:eastAsia="Times New Roman" w:hAnsi="Consolas" w:cs="Times New Roman"/>
+          <w:color w:val="FFCB6B"/>
+          <w:sz w:val="17"/>
+          <w:szCs w:val="17"/>
+          <w:lang w:eastAsia="en-GB"/>
+        </w:rPr>
+        <w:t>column</w:t>
+      </w:r>
+      <w:r>
+        <w:rPr>
+          <w:rFonts w:ascii="Consolas" w:eastAsia="Times New Roman" w:hAnsi="Consolas" w:cs="Times New Roman"/>
+          <w:color w:val="89DDFF"/>
+          <w:sz w:val="17"/>
+          <w:szCs w:val="17"/>
+          <w:lang w:eastAsia="en-GB"/>
+        </w:rPr>
+        <w:t>{</w:t>
+      </w:r>
+    </w:p>
+    <w:p>
+      <w:pPr>
+        <w:shd w:val="clear" w:color="auto" w:fill="292D3E"/>
+        <w:spacing w:after="0" w:line="240" w:lineRule="atLeast"/>
+        <w:rPr>
+          <w:rFonts w:ascii="Consolas" w:eastAsia="Times New Roman" w:hAnsi="Consolas" w:cs="Times New Roman"/>
+          <w:color w:val="A6ACCD"/>
+          <w:sz w:val="17"/>
+          <w:szCs w:val="17"/>
+          <w:lang w:eastAsia="en-GB"/>
+        </w:rPr>
+      </w:pPr>
+      <w:r>
+        <w:rPr>
+          <w:rFonts w:ascii="Consolas" w:eastAsia="Times New Roman" w:hAnsi="Consolas" w:cs="Times New Roman"/>
+          <w:color w:val="A6ACCD"/>
+          <w:sz w:val="17"/>
+          <w:szCs w:val="17"/>
+          <w:lang w:eastAsia="en-GB"/>
+        </w:rPr>
+        <w:t>        </w:t>
+      </w:r>
+      <w:r>
+        <w:rPr>
+          <w:rFonts w:ascii="Consolas" w:eastAsia="Times New Roman" w:hAnsi="Consolas" w:cs="Times New Roman"/>
+          <w:color w:val="B2CCD6"/>
+          <w:sz w:val="17"/>
+          <w:szCs w:val="17"/>
+          <w:lang w:eastAsia="en-GB"/>
+        </w:rPr>
+        <w:t>flex</w:t>
+      </w:r>
+      <w:r>
+        <w:rPr>
+          <w:rFonts w:ascii="Consolas" w:eastAsia="Times New Roman" w:hAnsi="Consolas" w:cs="Times New Roman"/>
+          <w:color w:val="89DDFF"/>
+          <w:sz w:val="17"/>
+          <w:szCs w:val="17"/>
+          <w:lang w:eastAsia="en-GB"/>
+        </w:rPr>
+        <w:t>:</w:t>
+      </w:r>
+      <w:r>
+        <w:rPr>
+          <w:rFonts w:ascii="Consolas" w:eastAsia="Times New Roman" w:hAnsi="Consolas" w:cs="Times New Roman"/>
+          <w:color w:val="A6ACCD"/>
+          <w:sz w:val="17"/>
+          <w:szCs w:val="17"/>
+          <w:lang w:eastAsia="en-GB"/>
+        </w:rPr>
+        <w:t> </w:t>
+      </w:r>
+      <w:r>
+        <w:rPr>
+          <w:rFonts w:ascii="Consolas" w:eastAsia="Times New Roman" w:hAnsi="Consolas" w:cs="Times New Roman"/>
+          <w:color w:val="F78C6C"/>
+          <w:sz w:val="17"/>
+          <w:szCs w:val="17"/>
+          <w:lang w:eastAsia="en-GB"/>
+        </w:rPr>
+        <w:t>100%</w:t>
+      </w:r>
+      <w:r>
+        <w:rPr>
+          <w:rFonts w:ascii="Consolas" w:eastAsia="Times New Roman" w:hAnsi="Consolas" w:cs="Times New Roman"/>
+          <w:color w:val="89DDFF"/>
+          <w:sz w:val="17"/>
+          <w:szCs w:val="17"/>
+          <w:lang w:eastAsia="en-GB"/>
+        </w:rPr>
+        <w:t>;</w:t>
+      </w:r>
+    </w:p>
+    <w:p>
+      <w:pPr>
+        <w:shd w:val="clear" w:color="auto" w:fill="292D3E"/>
+        <w:spacing w:after="0" w:line="240" w:lineRule="atLeast"/>
+        <w:rPr>
+          <w:rFonts w:ascii="Consolas" w:eastAsia="Times New Roman" w:hAnsi="Consolas" w:cs="Times New Roman"/>
+          <w:color w:val="A6ACCD"/>
+          <w:sz w:val="17"/>
+          <w:szCs w:val="17"/>
+          <w:lang w:eastAsia="en-GB"/>
+        </w:rPr>
+      </w:pPr>
+      <w:r>
+        <w:rPr>
+          <w:rFonts w:ascii="Consolas" w:eastAsia="Times New Roman" w:hAnsi="Consolas" w:cs="Times New Roman"/>
+          <w:color w:val="A6ACCD"/>
+          <w:sz w:val="17"/>
+          <w:szCs w:val="17"/>
+          <w:lang w:eastAsia="en-GB"/>
+        </w:rPr>
+        <w:t>        </w:t>
+      </w:r>
+      <w:r>
+        <w:rPr>
+          <w:rFonts w:ascii="Consolas" w:eastAsia="Times New Roman" w:hAnsi="Consolas" w:cs="Times New Roman"/>
+          <w:color w:val="B2CCD6"/>
+          <w:sz w:val="17"/>
+          <w:szCs w:val="17"/>
+          <w:lang w:eastAsia="en-GB"/>
+        </w:rPr>
+        <w:t>width</w:t>
+      </w:r>
+      <w:r>
+        <w:rPr>
+          <w:rFonts w:ascii="Consolas" w:eastAsia="Times New Roman" w:hAnsi="Consolas" w:cs="Times New Roman"/>
+          <w:color w:val="89DDFF"/>
+          <w:sz w:val="17"/>
+          <w:szCs w:val="17"/>
+          <w:lang w:eastAsia="en-GB"/>
+        </w:rPr>
+        <w:t>:</w:t>
+      </w:r>
+      <w:r>
+        <w:rPr>
+          <w:rFonts w:ascii="Consolas" w:eastAsia="Times New Roman" w:hAnsi="Consolas" w:cs="Times New Roman"/>
+          <w:color w:val="A6ACCD"/>
+          <w:sz w:val="17"/>
+          <w:szCs w:val="17"/>
+          <w:lang w:eastAsia="en-GB"/>
+        </w:rPr>
+        <w:t> </w:t>
+      </w:r>
+      <w:r>
+        <w:rPr>
+          <w:rFonts w:ascii="Consolas" w:eastAsia="Times New Roman" w:hAnsi="Consolas" w:cs="Times New Roman"/>
+          <w:color w:val="F78C6C"/>
+          <w:sz w:val="17"/>
+          <w:szCs w:val="17"/>
+          <w:lang w:eastAsia="en-GB"/>
+        </w:rPr>
+        <w:t>100%</w:t>
+      </w:r>
+      <w:r>
+        <w:rPr>
+          <w:rFonts w:ascii="Consolas" w:eastAsia="Times New Roman" w:hAnsi="Consolas" w:cs="Times New Roman"/>
+          <w:color w:val="89DDFF"/>
+          <w:sz w:val="17"/>
+          <w:szCs w:val="17"/>
+          <w:lang w:eastAsia="en-GB"/>
+        </w:rPr>
+        <w:t>;</w:t>
+      </w:r>
+    </w:p>
+    <w:p>
+      <w:pPr>
+        <w:shd w:val="clear" w:color="auto" w:fill="292D3E"/>
+        <w:spacing w:after="0" w:line="240" w:lineRule="atLeast"/>
+        <w:rPr>
+          <w:rFonts w:ascii="Consolas" w:eastAsia="Times New Roman" w:hAnsi="Consolas" w:cs="Times New Roman"/>
+          <w:color w:val="A6ACCD"/>
+          <w:sz w:val="17"/>
+          <w:szCs w:val="17"/>
+          <w:lang w:eastAsia="en-GB"/>
+        </w:rPr>
+      </w:pPr>
+      <w:r>
+        <w:rPr>
+          <w:rFonts w:ascii="Consolas" w:eastAsia="Times New Roman" w:hAnsi="Consolas" w:cs="Times New Roman"/>
+          <w:color w:val="A6ACCD"/>
+          <w:sz w:val="17"/>
+          <w:szCs w:val="17"/>
+          <w:lang w:eastAsia="en-GB"/>
+        </w:rPr>
+        <w:t>    </w:t>
+      </w:r>
+      <w:r>
+        <w:rPr>
+          <w:rFonts w:ascii="Consolas" w:eastAsia="Times New Roman" w:hAnsi="Consolas" w:cs="Times New Roman"/>
+          <w:color w:val="89DDFF"/>
+          <w:sz w:val="17"/>
+          <w:szCs w:val="17"/>
+          <w:lang w:eastAsia="en-GB"/>
+        </w:rPr>
+        <w:t>}</w:t>
+      </w:r>
+    </w:p>
+    <w:p>
+      <w:pPr>
+        <w:rPr>
+          <w:lang w:val="en-US"/>
+        </w:rPr>
+      </w:pPr>
+    </w:p>
+    <w:p>
+      <w:pPr>
+        <w:rPr>
+          <w:lang w:val="en-US"/>
+        </w:rPr>
+      </w:pPr>
+      <w:r>
+        <w:rPr>
+          <w:lang w:val="en-US"/>
+        </w:rPr>
+        <w:t xml:space="preserve">Flex = </w:t>
+      </w:r>
+      <w:r>
+        <w:rPr>
+          <w:rFonts w:ascii="Consolas" w:hAnsi="Consolas"/>
+          <w:color w:val="000000"/>
+          <w:sz w:val="23"/>
+          <w:szCs w:val="23"/>
+          <w:shd w:val="clear" w:color="auto" w:fill="FFFFFF"/>
+        </w:rPr>
+        <w:t>flex: </w:t>
+      </w:r>
+      <w:hyperlink r:id="rId4" w:history="1">
+        <w:r>
+          <w:rPr>
+            <w:rStyle w:val="Hyperlink"/>
+          </w:rPr>
+          <w:t>https://www.w3schools.com/cssref/css3_pr_flex.asp</w:t>
+        </w:r>
+      </w:hyperlink>
     </w:p>
     <w:sectPr>
       <w:pgSz w:w="11906" w:h="16838"/>
@@ -2778,6 +3097,18 @@
     <w:semiHidden/>
     <w:unhideWhenUsed/>
   </w:style>
+  <w:style w:type="character" w:styleId="Hyperlink">
+    <w:name w:val="Hyperlink"/>
+    <w:basedOn w:val="DefaultParagraphFont"/>
+    <w:uiPriority w:val="99"/>
+    <w:semiHidden/>
+    <w:unhideWhenUsed/>
+    <w:rsid w:val="00F70181"/>
+    <w:rPr>
+      <w:color w:val="0000FF"/>
+      <w:u w:val="single"/>
+    </w:rPr>
+  </w:style>
 </w:styles>
 </file>
 

--- a/Css stuff.docx
+++ b/Css stuff.docx
@@ -1,6 +1,6 @@
 
 <file path=word/document.xml><?xml version="1.0" encoding="utf-8"?>
-<w:document xmlns:wpc="http://schemas.microsoft.com/office/word/2010/wordprocessingCanvas" xmlns:cx="http://schemas.microsoft.com/office/drawing/2014/chartex" xmlns:cx1="http://schemas.microsoft.com/office/drawing/2015/9/8/chartex" xmlns:cx2="http://schemas.microsoft.com/office/drawing/2015/10/21/chartex" xmlns:cx3="http://schemas.microsoft.com/office/drawing/2016/5/9/chartex" xmlns:cx4="http://schemas.microsoft.com/office/drawing/2016/5/10/chartex" xmlns:cx5="http://schemas.microsoft.com/office/drawing/2016/5/11/chartex" xmlns:cx6="http://schemas.microsoft.com/office/drawing/2016/5/12/chartex" xmlns:cx7="http://schemas.microsoft.com/office/drawing/2016/5/13/chartex" xmlns:cx8="http://schemas.microsoft.com/office/drawing/2016/5/14/chartex" xmlns:mc="http://schemas.openxmlformats.org/markup-compatibility/2006" xmlns:aink="http://schemas.microsoft.com/office/drawing/2016/ink" xmlns:am3d="http://schemas.microsoft.com/office/drawing/2017/model3d" xmlns:o="urn:schemas-microsoft-com:office:office" xmlns:r="http://schemas.openxmlformats.org/officeDocument/2006/relationships" xmlns:m="http://schemas.openxmlformats.org/officeDocument/2006/math" xmlns:v="urn:schemas-microsoft-com:vml" xmlns:wp14="http://schemas.microsoft.com/office/word/2010/wordprocessingDrawing" xmlns:wp="http://schemas.openxmlformats.org/drawingml/2006/wordprocessingDrawing" xmlns:w10="urn:schemas-microsoft-com:office:word" xmlns:w="http://schemas.openxmlformats.org/wordprocessingml/2006/main" xmlns:w14="http://schemas.microsoft.com/office/word/2010/wordml" xmlns:w15="http://schemas.microsoft.com/office/word/2012/wordml" xmlns:w16cex="http://schemas.microsoft.com/office/word/2018/wordml/cex" xmlns:w16cid="http://schemas.microsoft.com/office/word/2016/wordml/cid" xmlns:w16="http://schemas.microsoft.com/office/word/2018/wordml" xmlns:w16se="http://schemas.microsoft.com/office/word/2015/wordml/symex" xmlns:wpg="http://schemas.microsoft.com/office/word/2010/wordprocessingGroup" xmlns:wpi="http://schemas.microsoft.com/office/word/2010/wordprocessingInk" xmlns:wne="http://schemas.microsoft.com/office/word/2006/wordml" xmlns:wps="http://schemas.microsoft.com/office/word/2010/wordprocessingShape" mc:Ignorable="w14 w15 w16se w16cid w16 w16cex wp14">
+<w:document xmlns:wpc="http://schemas.microsoft.com/office/word/2010/wordprocessingCanvas" xmlns:cx="http://schemas.microsoft.com/office/drawing/2014/chartex" xmlns:cx1="http://schemas.microsoft.com/office/drawing/2015/9/8/chartex" xmlns:cx2="http://schemas.microsoft.com/office/drawing/2015/10/21/chartex" xmlns:cx3="http://schemas.microsoft.com/office/drawing/2016/5/9/chartex" xmlns:cx4="http://schemas.microsoft.com/office/drawing/2016/5/10/chartex" xmlns:cx5="http://schemas.microsoft.com/office/drawing/2016/5/11/chartex" xmlns:cx6="http://schemas.microsoft.com/office/drawing/2016/5/12/chartex" xmlns:cx7="http://schemas.microsoft.com/office/drawing/2016/5/13/chartex" xmlns:cx8="http://schemas.microsoft.com/office/drawing/2016/5/14/chartex" xmlns:mc="http://schemas.openxmlformats.org/markup-compatibility/2006" xmlns:aink="http://schemas.microsoft.com/office/drawing/2016/ink" xmlns:am3d="http://schemas.microsoft.com/office/drawing/2017/model3d" xmlns:o="urn:schemas-microsoft-com:office:office" xmlns:r="http://schemas.openxmlformats.org/officeDocument/2006/relationships" xmlns:m="http://schemas.openxmlformats.org/officeDocument/2006/math" xmlns:v="urn:schemas-microsoft-com:vml" xmlns:wp14="http://schemas.microsoft.com/office/word/2010/wordprocessingDrawing" xmlns:wp="http://schemas.openxmlformats.org/drawingml/2006/wordprocessingDrawing" xmlns:w10="urn:schemas-microsoft-com:office:word" xmlns:w="http://schemas.openxmlformats.org/wordprocessingml/2006/main" xmlns:w14="http://schemas.microsoft.com/office/word/2010/wordml" xmlns:w15="http://schemas.microsoft.com/office/word/2012/wordml" xmlns:w16cid="http://schemas.microsoft.com/office/word/2016/wordml/cid" xmlns:w16se="http://schemas.microsoft.com/office/word/2015/wordml/symex" xmlns:wpg="http://schemas.microsoft.com/office/word/2010/wordprocessingGroup" xmlns:wpi="http://schemas.microsoft.com/office/word/2010/wordprocessingInk" xmlns:wne="http://schemas.microsoft.com/office/word/2006/wordml" xmlns:wps="http://schemas.microsoft.com/office/word/2010/wordprocessingShape" mc:Ignorable="w14 w15 w16se w16cid wp14">
   <w:body>
     <w:p>
       <w:pPr>
@@ -126,7 +126,6 @@
         </w:rPr>
         <w:t> </w:t>
       </w:r>
-      <w:proofErr w:type="gramStart"/>
       <w:r>
         <w:rPr>
           <w:rFonts w:ascii="Consolas" w:eastAsia="Times New Roman" w:hAnsi="Consolas" w:cs="Times New Roman"/>
@@ -147,7 +146,6 @@
         </w:rPr>
         <w:t>;</w:t>
       </w:r>
-      <w:proofErr w:type="gramEnd"/>
     </w:p>
     <w:p>
       <w:pPr>
@@ -201,7 +199,6 @@
         </w:rPr>
         <w:t> </w:t>
       </w:r>
-      <w:proofErr w:type="gramStart"/>
       <w:r>
         <w:rPr>
           <w:rFonts w:ascii="Consolas" w:eastAsia="Times New Roman" w:hAnsi="Consolas" w:cs="Times New Roman"/>
@@ -222,7 +219,6 @@
         </w:rPr>
         <w:t>;</w:t>
       </w:r>
-      <w:proofErr w:type="gramEnd"/>
     </w:p>
     <w:p>
       <w:pPr>
@@ -274,18 +270,7 @@
           <w:szCs w:val="21"/>
           <w:lang w:eastAsia="en-GB"/>
         </w:rPr>
-        <w:t> border-</w:t>
-      </w:r>
-      <w:proofErr w:type="gramStart"/>
-      <w:r>
-        <w:rPr>
-          <w:rFonts w:ascii="Consolas" w:eastAsia="Times New Roman" w:hAnsi="Consolas" w:cs="Times New Roman"/>
-          <w:color w:val="A6ACCD"/>
-          <w:sz w:val="21"/>
-          <w:szCs w:val="21"/>
-          <w:lang w:eastAsia="en-GB"/>
-        </w:rPr>
-        <w:t>box</w:t>
+        <w:t> border-box</w:t>
       </w:r>
       <w:r>
         <w:rPr>
@@ -297,7 +282,6 @@
         </w:rPr>
         <w:t>;</w:t>
       </w:r>
-      <w:proofErr w:type="gramEnd"/>
     </w:p>
     <w:p>
       <w:pPr>
@@ -392,7 +376,7 @@
           <w:szCs w:val="21"/>
           <w:lang w:eastAsia="en-GB"/>
         </w:rPr>
-        <w:t> inline-</w:t>
+        <w:t> </w:t>
       </w:r>
       <w:proofErr w:type="gramStart"/>
       <w:r>
@@ -403,8 +387,9 @@
           <w:szCs w:val="21"/>
           <w:lang w:eastAsia="en-GB"/>
         </w:rPr>
-        <w:t>block</w:t>
-      </w:r>
+        <w:t>inline-block</w:t>
+      </w:r>
+      <w:proofErr w:type="gramEnd"/>
       <w:r>
         <w:rPr>
           <w:rFonts w:ascii="Consolas" w:eastAsia="Times New Roman" w:hAnsi="Consolas" w:cs="Times New Roman"/>
@@ -415,7 +400,6 @@
         </w:rPr>
         <w:t>;</w:t>
       </w:r>
-      <w:proofErr w:type="gramEnd"/>
     </w:p>
     <w:p>
       <w:pPr>
@@ -538,7 +522,6 @@
           <w:lang w:val="da-DK" w:eastAsia="en-GB"/>
         </w:rPr>
       </w:pPr>
-      <w:proofErr w:type="gramStart"/>
       <w:r>
         <w:rPr>
           <w:rFonts w:ascii="Consolas" w:eastAsia="Times New Roman" w:hAnsi="Consolas" w:cs="Times New Roman"/>
@@ -549,7 +532,6 @@
         </w:rPr>
         <w:t>.</w:t>
       </w:r>
-      <w:proofErr w:type="spellStart"/>
       <w:r>
         <w:rPr>
           <w:rFonts w:ascii="Consolas" w:eastAsia="Times New Roman" w:hAnsi="Consolas" w:cs="Times New Roman"/>
@@ -560,8 +542,6 @@
         </w:rPr>
         <w:t>clr</w:t>
       </w:r>
-      <w:proofErr w:type="spellEnd"/>
-      <w:proofErr w:type="gramEnd"/>
       <w:r>
         <w:rPr>
           <w:rFonts w:ascii="Consolas" w:eastAsia="Times New Roman" w:hAnsi="Consolas" w:cs="Times New Roman"/>
@@ -623,18 +603,7 @@
           <w:szCs w:val="21"/>
           <w:lang w:eastAsia="en-GB"/>
         </w:rPr>
-        <w:t> </w:t>
-      </w:r>
-      <w:proofErr w:type="gramStart"/>
-      <w:r>
-        <w:rPr>
-          <w:rFonts w:ascii="Consolas" w:eastAsia="Times New Roman" w:hAnsi="Consolas" w:cs="Times New Roman"/>
-          <w:color w:val="A6ACCD"/>
-          <w:sz w:val="21"/>
-          <w:szCs w:val="21"/>
-          <w:lang w:eastAsia="en-GB"/>
-        </w:rPr>
-        <w:t>both</w:t>
+        <w:t> both</w:t>
       </w:r>
       <w:r>
         <w:rPr>
@@ -646,7 +615,6 @@
         </w:rPr>
         <w:t>;</w:t>
       </w:r>
-      <w:proofErr w:type="gramEnd"/>
     </w:p>
     <w:p>
       <w:pPr>
@@ -791,18 +759,7 @@
           <w:szCs w:val="21"/>
           <w:lang w:eastAsia="en-GB"/>
         </w:rPr>
-        <w:t> no-repeat center center/</w:t>
-      </w:r>
-      <w:proofErr w:type="gramStart"/>
-      <w:r>
-        <w:rPr>
-          <w:rFonts w:ascii="Consolas" w:eastAsia="Times New Roman" w:hAnsi="Consolas" w:cs="Times New Roman"/>
-          <w:color w:val="A6ACCD"/>
-          <w:sz w:val="21"/>
-          <w:szCs w:val="21"/>
-          <w:lang w:eastAsia="en-GB"/>
-        </w:rPr>
-        <w:t>cover</w:t>
+        <w:t> no-repeat center center/cover</w:t>
       </w:r>
       <w:r>
         <w:rPr>
@@ -814,7 +771,6 @@
         </w:rPr>
         <w:t>;</w:t>
       </w:r>
-      <w:proofErr w:type="gramEnd"/>
     </w:p>
     <w:p/>
     <w:p>
@@ -1015,6 +971,1518 @@
       <w:pPr>
         <w:rPr>
           <w:lang w:val="et-EE"/>
+        </w:rPr>
+      </w:pPr>
+    </w:p>
+    <w:p>
+      <w:pPr>
+        <w:rPr>
+          <w:lang w:val="et-EE"/>
+        </w:rPr>
+      </w:pPr>
+    </w:p>
+    <w:p>
+      <w:pPr>
+        <w:rPr>
+          <w:lang w:val="et-EE"/>
+        </w:rPr>
+      </w:pPr>
+    </w:p>
+    <w:p>
+      <w:pPr>
+        <w:rPr>
+          <w:lang w:val="et-EE"/>
+        </w:rPr>
+      </w:pPr>
+    </w:p>
+    <w:p>
+      <w:pPr>
+        <w:rPr>
+          <w:lang w:val="et-EE"/>
+        </w:rPr>
+      </w:pPr>
+    </w:p>
+    <w:p>
+      <w:pPr>
+        <w:rPr>
+          <w:lang w:val="et-EE"/>
+        </w:rPr>
+      </w:pPr>
+    </w:p>
+    <w:p>
+      <w:pPr>
+        <w:rPr>
+          <w:lang w:val="et-EE"/>
+        </w:rPr>
+      </w:pPr>
+    </w:p>
+    <w:p>
+      <w:pPr>
+        <w:rPr>
+          <w:lang w:val="en-US"/>
+        </w:rPr>
+      </w:pPr>
+      <w:bookmarkStart w:id="0" w:name="_GoBack"/>
+      <w:bookmarkEnd w:id="0"/>
+      <w:proofErr w:type="spellStart"/>
+      <w:r>
+        <w:rPr>
+          <w:lang w:val="et-EE"/>
+        </w:rPr>
+        <w:lastRenderedPageBreak/>
+        <w:t>Nav</w:t>
+      </w:r>
+      <w:proofErr w:type="spellEnd"/>
+      <w:r>
+        <w:rPr>
+          <w:lang w:val="et-EE"/>
+        </w:rPr>
+        <w:t xml:space="preserve"> l</w:t>
+      </w:r>
+      <w:proofErr w:type="spellStart"/>
+      <w:r>
+        <w:rPr>
+          <w:lang w:val="en-US"/>
+        </w:rPr>
+        <w:t>äheb</w:t>
+      </w:r>
+      <w:proofErr w:type="spellEnd"/>
+      <w:r>
+        <w:rPr>
+          <w:lang w:val="en-US"/>
+        </w:rPr>
+        <w:t xml:space="preserve"> </w:t>
+      </w:r>
+      <w:proofErr w:type="spellStart"/>
+      <w:r>
+        <w:rPr>
+          <w:lang w:val="en-US"/>
+        </w:rPr>
+        <w:t>ümber</w:t>
+      </w:r>
+      <w:proofErr w:type="spellEnd"/>
+      <w:r>
+        <w:rPr>
+          <w:lang w:val="en-US"/>
+        </w:rPr>
+        <w:t xml:space="preserve"> ul </w:t>
+      </w:r>
+      <w:proofErr w:type="spellStart"/>
+      <w:r>
+        <w:rPr>
+          <w:lang w:val="en-US"/>
+        </w:rPr>
+        <w:t>elemendi</w:t>
+      </w:r>
+      <w:proofErr w:type="spellEnd"/>
+    </w:p>
+    <w:p>
+      <w:pPr>
+        <w:shd w:val="clear" w:color="auto" w:fill="263238"/>
+        <w:spacing w:after="0" w:line="285" w:lineRule="atLeast"/>
+        <w:rPr>
+          <w:rFonts w:ascii="Consolas" w:eastAsia="Times New Roman" w:hAnsi="Consolas" w:cs="Times New Roman"/>
+          <w:color w:val="EEFFFF"/>
+          <w:sz w:val="21"/>
+          <w:szCs w:val="21"/>
+          <w:lang w:eastAsia="en-GB"/>
+        </w:rPr>
+      </w:pPr>
+      <w:r>
+        <w:rPr>
+          <w:rFonts w:ascii="Consolas" w:eastAsia="Times New Roman" w:hAnsi="Consolas" w:cs="Times New Roman"/>
+          <w:color w:val="EEFFFF"/>
+          <w:sz w:val="21"/>
+          <w:szCs w:val="21"/>
+          <w:lang w:eastAsia="en-GB"/>
+        </w:rPr>
+        <w:t> </w:t>
+      </w:r>
+      <w:r>
+        <w:rPr>
+          <w:rFonts w:ascii="Consolas" w:eastAsia="Times New Roman" w:hAnsi="Consolas" w:cs="Times New Roman"/>
+          <w:color w:val="89DDFF"/>
+          <w:sz w:val="21"/>
+          <w:szCs w:val="21"/>
+          <w:lang w:eastAsia="en-GB"/>
+        </w:rPr>
+        <w:t>&lt;</w:t>
+      </w:r>
+      <w:r>
+        <w:rPr>
+          <w:rFonts w:ascii="Consolas" w:eastAsia="Times New Roman" w:hAnsi="Consolas" w:cs="Times New Roman"/>
+          <w:color w:val="F07178"/>
+          <w:sz w:val="21"/>
+          <w:szCs w:val="21"/>
+          <w:lang w:eastAsia="en-GB"/>
+        </w:rPr>
+        <w:t>header</w:t>
+      </w:r>
+      <w:r>
+        <w:rPr>
+          <w:rFonts w:ascii="Consolas" w:eastAsia="Times New Roman" w:hAnsi="Consolas" w:cs="Times New Roman"/>
+          <w:color w:val="89DDFF"/>
+          <w:sz w:val="21"/>
+          <w:szCs w:val="21"/>
+          <w:lang w:eastAsia="en-GB"/>
+        </w:rPr>
+        <w:t> </w:t>
+      </w:r>
+      <w:r>
+        <w:rPr>
+          <w:rFonts w:ascii="Consolas" w:eastAsia="Times New Roman" w:hAnsi="Consolas" w:cs="Times New Roman"/>
+          <w:color w:val="C792EA"/>
+          <w:sz w:val="21"/>
+          <w:szCs w:val="21"/>
+          <w:lang w:eastAsia="en-GB"/>
+        </w:rPr>
+        <w:t>id</w:t>
+      </w:r>
+      <w:r>
+        <w:rPr>
+          <w:rFonts w:ascii="Consolas" w:eastAsia="Times New Roman" w:hAnsi="Consolas" w:cs="Times New Roman"/>
+          <w:color w:val="89DDFF"/>
+          <w:sz w:val="21"/>
+          <w:szCs w:val="21"/>
+          <w:lang w:eastAsia="en-GB"/>
+        </w:rPr>
+        <w:t>="</w:t>
+      </w:r>
+      <w:r>
+        <w:rPr>
+          <w:rFonts w:ascii="Consolas" w:eastAsia="Times New Roman" w:hAnsi="Consolas" w:cs="Times New Roman"/>
+          <w:color w:val="C3E88D"/>
+          <w:sz w:val="21"/>
+          <w:szCs w:val="21"/>
+          <w:lang w:eastAsia="en-GB"/>
+        </w:rPr>
+        <w:t>main-header</w:t>
+      </w:r>
+      <w:r>
+        <w:rPr>
+          <w:rFonts w:ascii="Consolas" w:eastAsia="Times New Roman" w:hAnsi="Consolas" w:cs="Times New Roman"/>
+          <w:color w:val="89DDFF"/>
+          <w:sz w:val="21"/>
+          <w:szCs w:val="21"/>
+          <w:lang w:eastAsia="en-GB"/>
+        </w:rPr>
+        <w:t>"&gt;</w:t>
+      </w:r>
+    </w:p>
+    <w:p>
+      <w:pPr>
+        <w:shd w:val="clear" w:color="auto" w:fill="263238"/>
+        <w:spacing w:after="0" w:line="285" w:lineRule="atLeast"/>
+        <w:rPr>
+          <w:rFonts w:ascii="Consolas" w:eastAsia="Times New Roman" w:hAnsi="Consolas" w:cs="Times New Roman"/>
+          <w:color w:val="EEFFFF"/>
+          <w:sz w:val="21"/>
+          <w:szCs w:val="21"/>
+          <w:lang w:eastAsia="en-GB"/>
+        </w:rPr>
+      </w:pPr>
+      <w:r>
+        <w:rPr>
+          <w:rFonts w:ascii="Consolas" w:eastAsia="Times New Roman" w:hAnsi="Consolas" w:cs="Times New Roman"/>
+          <w:color w:val="EEFFFF"/>
+          <w:sz w:val="21"/>
+          <w:szCs w:val="21"/>
+          <w:lang w:eastAsia="en-GB"/>
+        </w:rPr>
+        <w:t>      </w:t>
+      </w:r>
+      <w:r>
+        <w:rPr>
+          <w:rFonts w:ascii="Consolas" w:eastAsia="Times New Roman" w:hAnsi="Consolas" w:cs="Times New Roman"/>
+          <w:color w:val="89DDFF"/>
+          <w:sz w:val="21"/>
+          <w:szCs w:val="21"/>
+          <w:lang w:eastAsia="en-GB"/>
+        </w:rPr>
+        <w:t>&lt;</w:t>
+      </w:r>
+      <w:r>
+        <w:rPr>
+          <w:rFonts w:ascii="Consolas" w:eastAsia="Times New Roman" w:hAnsi="Consolas" w:cs="Times New Roman"/>
+          <w:color w:val="F07178"/>
+          <w:sz w:val="21"/>
+          <w:szCs w:val="21"/>
+          <w:lang w:eastAsia="en-GB"/>
+        </w:rPr>
+        <w:t>div</w:t>
+      </w:r>
+      <w:r>
+        <w:rPr>
+          <w:rFonts w:ascii="Consolas" w:eastAsia="Times New Roman" w:hAnsi="Consolas" w:cs="Times New Roman"/>
+          <w:color w:val="89DDFF"/>
+          <w:sz w:val="21"/>
+          <w:szCs w:val="21"/>
+          <w:lang w:eastAsia="en-GB"/>
+        </w:rPr>
+        <w:t> </w:t>
+      </w:r>
+      <w:r>
+        <w:rPr>
+          <w:rFonts w:ascii="Consolas" w:eastAsia="Times New Roman" w:hAnsi="Consolas" w:cs="Times New Roman"/>
+          <w:color w:val="C792EA"/>
+          <w:sz w:val="21"/>
+          <w:szCs w:val="21"/>
+          <w:lang w:eastAsia="en-GB"/>
+        </w:rPr>
+        <w:t>id</w:t>
+      </w:r>
+      <w:r>
+        <w:rPr>
+          <w:rFonts w:ascii="Consolas" w:eastAsia="Times New Roman" w:hAnsi="Consolas" w:cs="Times New Roman"/>
+          <w:color w:val="89DDFF"/>
+          <w:sz w:val="21"/>
+          <w:szCs w:val="21"/>
+          <w:lang w:eastAsia="en-GB"/>
+        </w:rPr>
+        <w:t>="</w:t>
+      </w:r>
+      <w:r>
+        <w:rPr>
+          <w:rFonts w:ascii="Consolas" w:eastAsia="Times New Roman" w:hAnsi="Consolas" w:cs="Times New Roman"/>
+          <w:color w:val="C3E88D"/>
+          <w:sz w:val="21"/>
+          <w:szCs w:val="21"/>
+          <w:lang w:eastAsia="en-GB"/>
+        </w:rPr>
+        <w:t>navbar</w:t>
+      </w:r>
+      <w:r>
+        <w:rPr>
+          <w:rFonts w:ascii="Consolas" w:eastAsia="Times New Roman" w:hAnsi="Consolas" w:cs="Times New Roman"/>
+          <w:color w:val="89DDFF"/>
+          <w:sz w:val="21"/>
+          <w:szCs w:val="21"/>
+          <w:lang w:eastAsia="en-GB"/>
+        </w:rPr>
+        <w:t>"&gt;</w:t>
+      </w:r>
+    </w:p>
+    <w:p>
+      <w:pPr>
+        <w:shd w:val="clear" w:color="auto" w:fill="263238"/>
+        <w:spacing w:after="0" w:line="285" w:lineRule="atLeast"/>
+        <w:rPr>
+          <w:rFonts w:ascii="Consolas" w:eastAsia="Times New Roman" w:hAnsi="Consolas" w:cs="Times New Roman"/>
+          <w:color w:val="EEFFFF"/>
+          <w:sz w:val="21"/>
+          <w:szCs w:val="21"/>
+          <w:lang w:eastAsia="en-GB"/>
+        </w:rPr>
+      </w:pPr>
+      <w:r>
+        <w:rPr>
+          <w:rFonts w:ascii="Consolas" w:eastAsia="Times New Roman" w:hAnsi="Consolas" w:cs="Times New Roman"/>
+          <w:color w:val="EEFFFF"/>
+          <w:sz w:val="21"/>
+          <w:szCs w:val="21"/>
+          <w:lang w:eastAsia="en-GB"/>
+        </w:rPr>
+        <w:t>        </w:t>
+      </w:r>
+      <w:r>
+        <w:rPr>
+          <w:rFonts w:ascii="Consolas" w:eastAsia="Times New Roman" w:hAnsi="Consolas" w:cs="Times New Roman"/>
+          <w:color w:val="89DDFF"/>
+          <w:sz w:val="21"/>
+          <w:szCs w:val="21"/>
+          <w:lang w:eastAsia="en-GB"/>
+        </w:rPr>
+        <w:t>&lt;</w:t>
+      </w:r>
+      <w:r>
+        <w:rPr>
+          <w:rFonts w:ascii="Consolas" w:eastAsia="Times New Roman" w:hAnsi="Consolas" w:cs="Times New Roman"/>
+          <w:color w:val="F07178"/>
+          <w:sz w:val="21"/>
+          <w:szCs w:val="21"/>
+          <w:lang w:eastAsia="en-GB"/>
+        </w:rPr>
+        <w:t>div</w:t>
+      </w:r>
+      <w:r>
+        <w:rPr>
+          <w:rFonts w:ascii="Consolas" w:eastAsia="Times New Roman" w:hAnsi="Consolas" w:cs="Times New Roman"/>
+          <w:color w:val="89DDFF"/>
+          <w:sz w:val="21"/>
+          <w:szCs w:val="21"/>
+          <w:lang w:eastAsia="en-GB"/>
+        </w:rPr>
+        <w:t> </w:t>
+      </w:r>
+      <w:r>
+        <w:rPr>
+          <w:rFonts w:ascii="Consolas" w:eastAsia="Times New Roman" w:hAnsi="Consolas" w:cs="Times New Roman"/>
+          <w:color w:val="C792EA"/>
+          <w:sz w:val="21"/>
+          <w:szCs w:val="21"/>
+          <w:lang w:eastAsia="en-GB"/>
+        </w:rPr>
+        <w:t>class</w:t>
+      </w:r>
+      <w:r>
+        <w:rPr>
+          <w:rFonts w:ascii="Consolas" w:eastAsia="Times New Roman" w:hAnsi="Consolas" w:cs="Times New Roman"/>
+          <w:color w:val="89DDFF"/>
+          <w:sz w:val="21"/>
+          <w:szCs w:val="21"/>
+          <w:lang w:eastAsia="en-GB"/>
+        </w:rPr>
+        <w:t>="</w:t>
+      </w:r>
+      <w:r>
+        <w:rPr>
+          <w:rFonts w:ascii="Consolas" w:eastAsia="Times New Roman" w:hAnsi="Consolas" w:cs="Times New Roman"/>
+          <w:color w:val="C3E88D"/>
+          <w:sz w:val="21"/>
+          <w:szCs w:val="21"/>
+          <w:lang w:eastAsia="en-GB"/>
+        </w:rPr>
+        <w:t>container</w:t>
+      </w:r>
+      <w:r>
+        <w:rPr>
+          <w:rFonts w:ascii="Consolas" w:eastAsia="Times New Roman" w:hAnsi="Consolas" w:cs="Times New Roman"/>
+          <w:color w:val="89DDFF"/>
+          <w:sz w:val="21"/>
+          <w:szCs w:val="21"/>
+          <w:lang w:eastAsia="en-GB"/>
+        </w:rPr>
+        <w:t>"&gt;</w:t>
+      </w:r>
+    </w:p>
+    <w:p>
+      <w:pPr>
+        <w:shd w:val="clear" w:color="auto" w:fill="263238"/>
+        <w:spacing w:after="0" w:line="285" w:lineRule="atLeast"/>
+        <w:rPr>
+          <w:rFonts w:ascii="Consolas" w:eastAsia="Times New Roman" w:hAnsi="Consolas" w:cs="Times New Roman"/>
+          <w:color w:val="EEFFFF"/>
+          <w:sz w:val="21"/>
+          <w:szCs w:val="21"/>
+          <w:lang w:eastAsia="en-GB"/>
+        </w:rPr>
+      </w:pPr>
+      <w:r>
+        <w:rPr>
+          <w:rFonts w:ascii="Consolas" w:eastAsia="Times New Roman" w:hAnsi="Consolas" w:cs="Times New Roman"/>
+          <w:color w:val="EEFFFF"/>
+          <w:sz w:val="21"/>
+          <w:szCs w:val="21"/>
+          <w:lang w:eastAsia="en-GB"/>
+        </w:rPr>
+        <w:t>          </w:t>
+      </w:r>
+      <w:r>
+        <w:rPr>
+          <w:rFonts w:ascii="Consolas" w:eastAsia="Times New Roman" w:hAnsi="Consolas" w:cs="Times New Roman"/>
+          <w:color w:val="89DDFF"/>
+          <w:sz w:val="21"/>
+          <w:szCs w:val="21"/>
+          <w:lang w:eastAsia="en-GB"/>
+        </w:rPr>
+        <w:t>&lt;</w:t>
+      </w:r>
+      <w:r>
+        <w:rPr>
+          <w:rFonts w:ascii="Consolas" w:eastAsia="Times New Roman" w:hAnsi="Consolas" w:cs="Times New Roman"/>
+          <w:color w:val="F07178"/>
+          <w:sz w:val="21"/>
+          <w:szCs w:val="21"/>
+          <w:lang w:eastAsia="en-GB"/>
+        </w:rPr>
+        <w:t>h1</w:t>
+      </w:r>
+      <w:r>
+        <w:rPr>
+          <w:rFonts w:ascii="Consolas" w:eastAsia="Times New Roman" w:hAnsi="Consolas" w:cs="Times New Roman"/>
+          <w:color w:val="89DDFF"/>
+          <w:sz w:val="21"/>
+          <w:szCs w:val="21"/>
+          <w:lang w:eastAsia="en-GB"/>
+        </w:rPr>
+        <w:t> </w:t>
+      </w:r>
+      <w:r>
+        <w:rPr>
+          <w:rFonts w:ascii="Consolas" w:eastAsia="Times New Roman" w:hAnsi="Consolas" w:cs="Times New Roman"/>
+          <w:color w:val="C792EA"/>
+          <w:sz w:val="21"/>
+          <w:szCs w:val="21"/>
+          <w:lang w:eastAsia="en-GB"/>
+        </w:rPr>
+        <w:t>id</w:t>
+      </w:r>
+      <w:r>
+        <w:rPr>
+          <w:rFonts w:ascii="Consolas" w:eastAsia="Times New Roman" w:hAnsi="Consolas" w:cs="Times New Roman"/>
+          <w:color w:val="89DDFF"/>
+          <w:sz w:val="21"/>
+          <w:szCs w:val="21"/>
+          <w:lang w:eastAsia="en-GB"/>
+        </w:rPr>
+        <w:t>="</w:t>
+      </w:r>
+      <w:r>
+        <w:rPr>
+          <w:rFonts w:ascii="Consolas" w:eastAsia="Times New Roman" w:hAnsi="Consolas" w:cs="Times New Roman"/>
+          <w:color w:val="C3E88D"/>
+          <w:sz w:val="21"/>
+          <w:szCs w:val="21"/>
+          <w:lang w:eastAsia="en-GB"/>
+        </w:rPr>
+        <w:t>logo</w:t>
+      </w:r>
+      <w:r>
+        <w:rPr>
+          <w:rFonts w:ascii="Consolas" w:eastAsia="Times New Roman" w:hAnsi="Consolas" w:cs="Times New Roman"/>
+          <w:color w:val="89DDFF"/>
+          <w:sz w:val="21"/>
+          <w:szCs w:val="21"/>
+          <w:lang w:eastAsia="en-GB"/>
+        </w:rPr>
+        <w:t>"&gt;</w:t>
+      </w:r>
+      <w:r>
+        <w:rPr>
+          <w:rFonts w:ascii="Consolas" w:eastAsia="Times New Roman" w:hAnsi="Consolas" w:cs="Times New Roman"/>
+          <w:color w:val="EEFFFF"/>
+          <w:sz w:val="21"/>
+          <w:szCs w:val="21"/>
+          <w:lang w:eastAsia="en-GB"/>
+        </w:rPr>
+        <w:t>FBTS</w:t>
+      </w:r>
+      <w:r>
+        <w:rPr>
+          <w:rFonts w:ascii="Consolas" w:eastAsia="Times New Roman" w:hAnsi="Consolas" w:cs="Times New Roman"/>
+          <w:color w:val="89DDFF"/>
+          <w:sz w:val="21"/>
+          <w:szCs w:val="21"/>
+          <w:lang w:eastAsia="en-GB"/>
+        </w:rPr>
+        <w:t>&lt;/</w:t>
+      </w:r>
+      <w:r>
+        <w:rPr>
+          <w:rFonts w:ascii="Consolas" w:eastAsia="Times New Roman" w:hAnsi="Consolas" w:cs="Times New Roman"/>
+          <w:color w:val="F07178"/>
+          <w:sz w:val="21"/>
+          <w:szCs w:val="21"/>
+          <w:lang w:eastAsia="en-GB"/>
+        </w:rPr>
+        <w:t>h1</w:t>
+      </w:r>
+      <w:r>
+        <w:rPr>
+          <w:rFonts w:ascii="Consolas" w:eastAsia="Times New Roman" w:hAnsi="Consolas" w:cs="Times New Roman"/>
+          <w:color w:val="89DDFF"/>
+          <w:sz w:val="21"/>
+          <w:szCs w:val="21"/>
+          <w:lang w:eastAsia="en-GB"/>
+        </w:rPr>
+        <w:t>&gt;</w:t>
+      </w:r>
+    </w:p>
+    <w:p>
+      <w:pPr>
+        <w:shd w:val="clear" w:color="auto" w:fill="263238"/>
+        <w:spacing w:after="0" w:line="285" w:lineRule="atLeast"/>
+        <w:rPr>
+          <w:rFonts w:ascii="Consolas" w:eastAsia="Times New Roman" w:hAnsi="Consolas" w:cs="Times New Roman"/>
+          <w:color w:val="EEFFFF"/>
+          <w:sz w:val="21"/>
+          <w:szCs w:val="21"/>
+          <w:lang w:eastAsia="en-GB"/>
+        </w:rPr>
+      </w:pPr>
+      <w:r>
+        <w:rPr>
+          <w:rFonts w:ascii="Consolas" w:eastAsia="Times New Roman" w:hAnsi="Consolas" w:cs="Times New Roman"/>
+          <w:color w:val="EEFFFF"/>
+          <w:sz w:val="21"/>
+          <w:szCs w:val="21"/>
+          <w:lang w:eastAsia="en-GB"/>
+        </w:rPr>
+        <w:t>          </w:t>
+      </w:r>
+      <w:r>
+        <w:rPr>
+          <w:rFonts w:ascii="Consolas" w:eastAsia="Times New Roman" w:hAnsi="Consolas" w:cs="Times New Roman"/>
+          <w:color w:val="89DDFF"/>
+          <w:sz w:val="21"/>
+          <w:szCs w:val="21"/>
+          <w:lang w:eastAsia="en-GB"/>
+        </w:rPr>
+        <w:t>&lt;</w:t>
+      </w:r>
+      <w:r>
+        <w:rPr>
+          <w:rFonts w:ascii="Consolas" w:eastAsia="Times New Roman" w:hAnsi="Consolas" w:cs="Times New Roman"/>
+          <w:color w:val="F07178"/>
+          <w:sz w:val="21"/>
+          <w:szCs w:val="21"/>
+          <w:lang w:eastAsia="en-GB"/>
+        </w:rPr>
+        <w:t>nav</w:t>
+      </w:r>
+      <w:r>
+        <w:rPr>
+          <w:rFonts w:ascii="Consolas" w:eastAsia="Times New Roman" w:hAnsi="Consolas" w:cs="Times New Roman"/>
+          <w:color w:val="89DDFF"/>
+          <w:sz w:val="21"/>
+          <w:szCs w:val="21"/>
+          <w:lang w:eastAsia="en-GB"/>
+        </w:rPr>
+        <w:t>&gt;</w:t>
+      </w:r>
+    </w:p>
+    <w:p>
+      <w:pPr>
+        <w:shd w:val="clear" w:color="auto" w:fill="263238"/>
+        <w:spacing w:after="0" w:line="285" w:lineRule="atLeast"/>
+        <w:rPr>
+          <w:rFonts w:ascii="Consolas" w:eastAsia="Times New Roman" w:hAnsi="Consolas" w:cs="Times New Roman"/>
+          <w:color w:val="EEFFFF"/>
+          <w:sz w:val="21"/>
+          <w:szCs w:val="21"/>
+          <w:lang w:eastAsia="en-GB"/>
+        </w:rPr>
+      </w:pPr>
+      <w:r>
+        <w:rPr>
+          <w:rFonts w:ascii="Consolas" w:eastAsia="Times New Roman" w:hAnsi="Consolas" w:cs="Times New Roman"/>
+          <w:color w:val="EEFFFF"/>
+          <w:sz w:val="21"/>
+          <w:szCs w:val="21"/>
+          <w:lang w:eastAsia="en-GB"/>
+        </w:rPr>
+        <w:t>            </w:t>
+      </w:r>
+      <w:r>
+        <w:rPr>
+          <w:rFonts w:ascii="Consolas" w:eastAsia="Times New Roman" w:hAnsi="Consolas" w:cs="Times New Roman"/>
+          <w:color w:val="89DDFF"/>
+          <w:sz w:val="21"/>
+          <w:szCs w:val="21"/>
+          <w:lang w:eastAsia="en-GB"/>
+        </w:rPr>
+        <w:t>&lt;</w:t>
+      </w:r>
+      <w:r>
+        <w:rPr>
+          <w:rFonts w:ascii="Consolas" w:eastAsia="Times New Roman" w:hAnsi="Consolas" w:cs="Times New Roman"/>
+          <w:color w:val="F07178"/>
+          <w:sz w:val="21"/>
+          <w:szCs w:val="21"/>
+          <w:lang w:eastAsia="en-GB"/>
+        </w:rPr>
+        <w:t>ul</w:t>
+      </w:r>
+      <w:r>
+        <w:rPr>
+          <w:rFonts w:ascii="Consolas" w:eastAsia="Times New Roman" w:hAnsi="Consolas" w:cs="Times New Roman"/>
+          <w:color w:val="89DDFF"/>
+          <w:sz w:val="21"/>
+          <w:szCs w:val="21"/>
+          <w:lang w:eastAsia="en-GB"/>
+        </w:rPr>
+        <w:t>&gt;</w:t>
+      </w:r>
+    </w:p>
+    <w:p>
+      <w:pPr>
+        <w:shd w:val="clear" w:color="auto" w:fill="263238"/>
+        <w:spacing w:after="0" w:line="285" w:lineRule="atLeast"/>
+        <w:rPr>
+          <w:rFonts w:ascii="Consolas" w:eastAsia="Times New Roman" w:hAnsi="Consolas" w:cs="Times New Roman"/>
+          <w:color w:val="EEFFFF"/>
+          <w:sz w:val="21"/>
+          <w:szCs w:val="21"/>
+          <w:lang w:eastAsia="en-GB"/>
+        </w:rPr>
+      </w:pPr>
+      <w:r>
+        <w:rPr>
+          <w:rFonts w:ascii="Consolas" w:eastAsia="Times New Roman" w:hAnsi="Consolas" w:cs="Times New Roman"/>
+          <w:color w:val="EEFFFF"/>
+          <w:sz w:val="21"/>
+          <w:szCs w:val="21"/>
+          <w:lang w:eastAsia="en-GB"/>
+        </w:rPr>
+        <w:t>              </w:t>
+      </w:r>
+      <w:r>
+        <w:rPr>
+          <w:rFonts w:ascii="Consolas" w:eastAsia="Times New Roman" w:hAnsi="Consolas" w:cs="Times New Roman"/>
+          <w:color w:val="89DDFF"/>
+          <w:sz w:val="21"/>
+          <w:szCs w:val="21"/>
+          <w:lang w:eastAsia="en-GB"/>
+        </w:rPr>
+        <w:t>&lt;</w:t>
+      </w:r>
+      <w:r>
+        <w:rPr>
+          <w:rFonts w:ascii="Consolas" w:eastAsia="Times New Roman" w:hAnsi="Consolas" w:cs="Times New Roman"/>
+          <w:color w:val="F07178"/>
+          <w:sz w:val="21"/>
+          <w:szCs w:val="21"/>
+          <w:lang w:eastAsia="en-GB"/>
+        </w:rPr>
+        <w:t>li</w:t>
+      </w:r>
+      <w:r>
+        <w:rPr>
+          <w:rFonts w:ascii="Consolas" w:eastAsia="Times New Roman" w:hAnsi="Consolas" w:cs="Times New Roman"/>
+          <w:color w:val="89DDFF"/>
+          <w:sz w:val="21"/>
+          <w:szCs w:val="21"/>
+          <w:lang w:eastAsia="en-GB"/>
+        </w:rPr>
+        <w:t>&gt;&lt;</w:t>
+      </w:r>
+      <w:r>
+        <w:rPr>
+          <w:rFonts w:ascii="Consolas" w:eastAsia="Times New Roman" w:hAnsi="Consolas" w:cs="Times New Roman"/>
+          <w:color w:val="F07178"/>
+          <w:sz w:val="21"/>
+          <w:szCs w:val="21"/>
+          <w:lang w:eastAsia="en-GB"/>
+        </w:rPr>
+        <w:t>a</w:t>
+      </w:r>
+      <w:r>
+        <w:rPr>
+          <w:rFonts w:ascii="Consolas" w:eastAsia="Times New Roman" w:hAnsi="Consolas" w:cs="Times New Roman"/>
+          <w:color w:val="89DDFF"/>
+          <w:sz w:val="21"/>
+          <w:szCs w:val="21"/>
+          <w:lang w:eastAsia="en-GB"/>
+        </w:rPr>
+        <w:t> </w:t>
+      </w:r>
+      <w:proofErr w:type="spellStart"/>
+      <w:r>
+        <w:rPr>
+          <w:rFonts w:ascii="Consolas" w:eastAsia="Times New Roman" w:hAnsi="Consolas" w:cs="Times New Roman"/>
+          <w:color w:val="C792EA"/>
+          <w:sz w:val="21"/>
+          <w:szCs w:val="21"/>
+          <w:lang w:eastAsia="en-GB"/>
+        </w:rPr>
+        <w:t>href</w:t>
+      </w:r>
+      <w:proofErr w:type="spellEnd"/>
+      <w:r>
+        <w:rPr>
+          <w:rFonts w:ascii="Consolas" w:eastAsia="Times New Roman" w:hAnsi="Consolas" w:cs="Times New Roman"/>
+          <w:color w:val="89DDFF"/>
+          <w:sz w:val="21"/>
+          <w:szCs w:val="21"/>
+          <w:lang w:eastAsia="en-GB"/>
+        </w:rPr>
+        <w:t>=""&gt;</w:t>
+      </w:r>
+      <w:r>
+        <w:rPr>
+          <w:rFonts w:ascii="Consolas" w:eastAsia="Times New Roman" w:hAnsi="Consolas" w:cs="Times New Roman"/>
+          <w:color w:val="EEFFFF"/>
+          <w:sz w:val="21"/>
+          <w:szCs w:val="21"/>
+          <w:lang w:eastAsia="en-GB"/>
+        </w:rPr>
+        <w:t>Home</w:t>
+      </w:r>
+      <w:r>
+        <w:rPr>
+          <w:rFonts w:ascii="Consolas" w:eastAsia="Times New Roman" w:hAnsi="Consolas" w:cs="Times New Roman"/>
+          <w:color w:val="89DDFF"/>
+          <w:sz w:val="21"/>
+          <w:szCs w:val="21"/>
+          <w:lang w:eastAsia="en-GB"/>
+        </w:rPr>
+        <w:t>&lt;/</w:t>
+      </w:r>
+      <w:r>
+        <w:rPr>
+          <w:rFonts w:ascii="Consolas" w:eastAsia="Times New Roman" w:hAnsi="Consolas" w:cs="Times New Roman"/>
+          <w:color w:val="F07178"/>
+          <w:sz w:val="21"/>
+          <w:szCs w:val="21"/>
+          <w:lang w:eastAsia="en-GB"/>
+        </w:rPr>
+        <w:t>a</w:t>
+      </w:r>
+      <w:r>
+        <w:rPr>
+          <w:rFonts w:ascii="Consolas" w:eastAsia="Times New Roman" w:hAnsi="Consolas" w:cs="Times New Roman"/>
+          <w:color w:val="89DDFF"/>
+          <w:sz w:val="21"/>
+          <w:szCs w:val="21"/>
+          <w:lang w:eastAsia="en-GB"/>
+        </w:rPr>
+        <w:t>&gt;&lt;/</w:t>
+      </w:r>
+      <w:r>
+        <w:rPr>
+          <w:rFonts w:ascii="Consolas" w:eastAsia="Times New Roman" w:hAnsi="Consolas" w:cs="Times New Roman"/>
+          <w:color w:val="F07178"/>
+          <w:sz w:val="21"/>
+          <w:szCs w:val="21"/>
+          <w:lang w:eastAsia="en-GB"/>
+        </w:rPr>
+        <w:t>li</w:t>
+      </w:r>
+      <w:r>
+        <w:rPr>
+          <w:rFonts w:ascii="Consolas" w:eastAsia="Times New Roman" w:hAnsi="Consolas" w:cs="Times New Roman"/>
+          <w:color w:val="89DDFF"/>
+          <w:sz w:val="21"/>
+          <w:szCs w:val="21"/>
+          <w:lang w:eastAsia="en-GB"/>
+        </w:rPr>
+        <w:t>&gt;</w:t>
+      </w:r>
+    </w:p>
+    <w:p>
+      <w:pPr>
+        <w:shd w:val="clear" w:color="auto" w:fill="263238"/>
+        <w:spacing w:after="0" w:line="285" w:lineRule="atLeast"/>
+        <w:rPr>
+          <w:rFonts w:ascii="Consolas" w:eastAsia="Times New Roman" w:hAnsi="Consolas" w:cs="Times New Roman"/>
+          <w:color w:val="EEFFFF"/>
+          <w:sz w:val="21"/>
+          <w:szCs w:val="21"/>
+          <w:lang w:eastAsia="en-GB"/>
+        </w:rPr>
+      </w:pPr>
+      <w:r>
+        <w:rPr>
+          <w:rFonts w:ascii="Consolas" w:eastAsia="Times New Roman" w:hAnsi="Consolas" w:cs="Times New Roman"/>
+          <w:color w:val="EEFFFF"/>
+          <w:sz w:val="21"/>
+          <w:szCs w:val="21"/>
+          <w:lang w:eastAsia="en-GB"/>
+        </w:rPr>
+        <w:t>              </w:t>
+      </w:r>
+      <w:r>
+        <w:rPr>
+          <w:rFonts w:ascii="Consolas" w:eastAsia="Times New Roman" w:hAnsi="Consolas" w:cs="Times New Roman"/>
+          <w:color w:val="89DDFF"/>
+          <w:sz w:val="21"/>
+          <w:szCs w:val="21"/>
+          <w:lang w:eastAsia="en-GB"/>
+        </w:rPr>
+        <w:t>&lt;</w:t>
+      </w:r>
+      <w:r>
+        <w:rPr>
+          <w:rFonts w:ascii="Consolas" w:eastAsia="Times New Roman" w:hAnsi="Consolas" w:cs="Times New Roman"/>
+          <w:color w:val="F07178"/>
+          <w:sz w:val="21"/>
+          <w:szCs w:val="21"/>
+          <w:lang w:eastAsia="en-GB"/>
+        </w:rPr>
+        <w:t>li</w:t>
+      </w:r>
+      <w:r>
+        <w:rPr>
+          <w:rFonts w:ascii="Consolas" w:eastAsia="Times New Roman" w:hAnsi="Consolas" w:cs="Times New Roman"/>
+          <w:color w:val="89DDFF"/>
+          <w:sz w:val="21"/>
+          <w:szCs w:val="21"/>
+          <w:lang w:eastAsia="en-GB"/>
+        </w:rPr>
+        <w:t>&gt;&lt;</w:t>
+      </w:r>
+      <w:r>
+        <w:rPr>
+          <w:rFonts w:ascii="Consolas" w:eastAsia="Times New Roman" w:hAnsi="Consolas" w:cs="Times New Roman"/>
+          <w:color w:val="F07178"/>
+          <w:sz w:val="21"/>
+          <w:szCs w:val="21"/>
+          <w:lang w:eastAsia="en-GB"/>
+        </w:rPr>
+        <w:t>a</w:t>
+      </w:r>
+      <w:r>
+        <w:rPr>
+          <w:rFonts w:ascii="Consolas" w:eastAsia="Times New Roman" w:hAnsi="Consolas" w:cs="Times New Roman"/>
+          <w:color w:val="89DDFF"/>
+          <w:sz w:val="21"/>
+          <w:szCs w:val="21"/>
+          <w:lang w:eastAsia="en-GB"/>
+        </w:rPr>
+        <w:t> </w:t>
+      </w:r>
+      <w:proofErr w:type="spellStart"/>
+      <w:r>
+        <w:rPr>
+          <w:rFonts w:ascii="Consolas" w:eastAsia="Times New Roman" w:hAnsi="Consolas" w:cs="Times New Roman"/>
+          <w:color w:val="C792EA"/>
+          <w:sz w:val="21"/>
+          <w:szCs w:val="21"/>
+          <w:lang w:eastAsia="en-GB"/>
+        </w:rPr>
+        <w:t>href</w:t>
+      </w:r>
+      <w:proofErr w:type="spellEnd"/>
+      <w:r>
+        <w:rPr>
+          <w:rFonts w:ascii="Consolas" w:eastAsia="Times New Roman" w:hAnsi="Consolas" w:cs="Times New Roman"/>
+          <w:color w:val="89DDFF"/>
+          <w:sz w:val="21"/>
+          <w:szCs w:val="21"/>
+          <w:lang w:eastAsia="en-GB"/>
+        </w:rPr>
+        <w:t>=""&gt;</w:t>
+      </w:r>
+      <w:r>
+        <w:rPr>
+          <w:rFonts w:ascii="Consolas" w:eastAsia="Times New Roman" w:hAnsi="Consolas" w:cs="Times New Roman"/>
+          <w:color w:val="EEFFFF"/>
+          <w:sz w:val="21"/>
+          <w:szCs w:val="21"/>
+          <w:lang w:eastAsia="en-GB"/>
+        </w:rPr>
+        <w:t>Home</w:t>
+      </w:r>
+      <w:r>
+        <w:rPr>
+          <w:rFonts w:ascii="Consolas" w:eastAsia="Times New Roman" w:hAnsi="Consolas" w:cs="Times New Roman"/>
+          <w:color w:val="89DDFF"/>
+          <w:sz w:val="21"/>
+          <w:szCs w:val="21"/>
+          <w:lang w:eastAsia="en-GB"/>
+        </w:rPr>
+        <w:t>&lt;/</w:t>
+      </w:r>
+      <w:r>
+        <w:rPr>
+          <w:rFonts w:ascii="Consolas" w:eastAsia="Times New Roman" w:hAnsi="Consolas" w:cs="Times New Roman"/>
+          <w:color w:val="F07178"/>
+          <w:sz w:val="21"/>
+          <w:szCs w:val="21"/>
+          <w:lang w:eastAsia="en-GB"/>
+        </w:rPr>
+        <w:t>a</w:t>
+      </w:r>
+      <w:r>
+        <w:rPr>
+          <w:rFonts w:ascii="Consolas" w:eastAsia="Times New Roman" w:hAnsi="Consolas" w:cs="Times New Roman"/>
+          <w:color w:val="89DDFF"/>
+          <w:sz w:val="21"/>
+          <w:szCs w:val="21"/>
+          <w:lang w:eastAsia="en-GB"/>
+        </w:rPr>
+        <w:t>&gt;&lt;/</w:t>
+      </w:r>
+      <w:r>
+        <w:rPr>
+          <w:rFonts w:ascii="Consolas" w:eastAsia="Times New Roman" w:hAnsi="Consolas" w:cs="Times New Roman"/>
+          <w:color w:val="F07178"/>
+          <w:sz w:val="21"/>
+          <w:szCs w:val="21"/>
+          <w:lang w:eastAsia="en-GB"/>
+        </w:rPr>
+        <w:t>li</w:t>
+      </w:r>
+      <w:r>
+        <w:rPr>
+          <w:rFonts w:ascii="Consolas" w:eastAsia="Times New Roman" w:hAnsi="Consolas" w:cs="Times New Roman"/>
+          <w:color w:val="89DDFF"/>
+          <w:sz w:val="21"/>
+          <w:szCs w:val="21"/>
+          <w:lang w:eastAsia="en-GB"/>
+        </w:rPr>
+        <w:t>&gt;</w:t>
+      </w:r>
+    </w:p>
+    <w:p>
+      <w:pPr>
+        <w:shd w:val="clear" w:color="auto" w:fill="263238"/>
+        <w:spacing w:after="0" w:line="285" w:lineRule="atLeast"/>
+        <w:rPr>
+          <w:rFonts w:ascii="Consolas" w:eastAsia="Times New Roman" w:hAnsi="Consolas" w:cs="Times New Roman"/>
+          <w:color w:val="EEFFFF"/>
+          <w:sz w:val="21"/>
+          <w:szCs w:val="21"/>
+          <w:lang w:eastAsia="en-GB"/>
+        </w:rPr>
+      </w:pPr>
+      <w:r>
+        <w:rPr>
+          <w:rFonts w:ascii="Consolas" w:eastAsia="Times New Roman" w:hAnsi="Consolas" w:cs="Times New Roman"/>
+          <w:color w:val="EEFFFF"/>
+          <w:sz w:val="21"/>
+          <w:szCs w:val="21"/>
+          <w:lang w:eastAsia="en-GB"/>
+        </w:rPr>
+        <w:t>              </w:t>
+      </w:r>
+      <w:r>
+        <w:rPr>
+          <w:rFonts w:ascii="Consolas" w:eastAsia="Times New Roman" w:hAnsi="Consolas" w:cs="Times New Roman"/>
+          <w:color w:val="89DDFF"/>
+          <w:sz w:val="21"/>
+          <w:szCs w:val="21"/>
+          <w:lang w:eastAsia="en-GB"/>
+        </w:rPr>
+        <w:t>&lt;</w:t>
+      </w:r>
+      <w:r>
+        <w:rPr>
+          <w:rFonts w:ascii="Consolas" w:eastAsia="Times New Roman" w:hAnsi="Consolas" w:cs="Times New Roman"/>
+          <w:color w:val="F07178"/>
+          <w:sz w:val="21"/>
+          <w:szCs w:val="21"/>
+          <w:lang w:eastAsia="en-GB"/>
+        </w:rPr>
+        <w:t>li</w:t>
+      </w:r>
+      <w:r>
+        <w:rPr>
+          <w:rFonts w:ascii="Consolas" w:eastAsia="Times New Roman" w:hAnsi="Consolas" w:cs="Times New Roman"/>
+          <w:color w:val="89DDFF"/>
+          <w:sz w:val="21"/>
+          <w:szCs w:val="21"/>
+          <w:lang w:eastAsia="en-GB"/>
+        </w:rPr>
+        <w:t>&gt;&lt;</w:t>
+      </w:r>
+      <w:r>
+        <w:rPr>
+          <w:rFonts w:ascii="Consolas" w:eastAsia="Times New Roman" w:hAnsi="Consolas" w:cs="Times New Roman"/>
+          <w:color w:val="F07178"/>
+          <w:sz w:val="21"/>
+          <w:szCs w:val="21"/>
+          <w:lang w:eastAsia="en-GB"/>
+        </w:rPr>
+        <w:t>a</w:t>
+      </w:r>
+      <w:r>
+        <w:rPr>
+          <w:rFonts w:ascii="Consolas" w:eastAsia="Times New Roman" w:hAnsi="Consolas" w:cs="Times New Roman"/>
+          <w:color w:val="89DDFF"/>
+          <w:sz w:val="21"/>
+          <w:szCs w:val="21"/>
+          <w:lang w:eastAsia="en-GB"/>
+        </w:rPr>
+        <w:t> </w:t>
+      </w:r>
+      <w:proofErr w:type="spellStart"/>
+      <w:r>
+        <w:rPr>
+          <w:rFonts w:ascii="Consolas" w:eastAsia="Times New Roman" w:hAnsi="Consolas" w:cs="Times New Roman"/>
+          <w:color w:val="C792EA"/>
+          <w:sz w:val="21"/>
+          <w:szCs w:val="21"/>
+          <w:lang w:eastAsia="en-GB"/>
+        </w:rPr>
+        <w:t>href</w:t>
+      </w:r>
+      <w:proofErr w:type="spellEnd"/>
+      <w:r>
+        <w:rPr>
+          <w:rFonts w:ascii="Consolas" w:eastAsia="Times New Roman" w:hAnsi="Consolas" w:cs="Times New Roman"/>
+          <w:color w:val="89DDFF"/>
+          <w:sz w:val="21"/>
+          <w:szCs w:val="21"/>
+          <w:lang w:eastAsia="en-GB"/>
+        </w:rPr>
+        <w:t>=""&gt;</w:t>
+      </w:r>
+      <w:r>
+        <w:rPr>
+          <w:rFonts w:ascii="Consolas" w:eastAsia="Times New Roman" w:hAnsi="Consolas" w:cs="Times New Roman"/>
+          <w:color w:val="EEFFFF"/>
+          <w:sz w:val="21"/>
+          <w:szCs w:val="21"/>
+          <w:lang w:eastAsia="en-GB"/>
+        </w:rPr>
+        <w:t>Home</w:t>
+      </w:r>
+      <w:r>
+        <w:rPr>
+          <w:rFonts w:ascii="Consolas" w:eastAsia="Times New Roman" w:hAnsi="Consolas" w:cs="Times New Roman"/>
+          <w:color w:val="89DDFF"/>
+          <w:sz w:val="21"/>
+          <w:szCs w:val="21"/>
+          <w:lang w:eastAsia="en-GB"/>
+        </w:rPr>
+        <w:t>&lt;/</w:t>
+      </w:r>
+      <w:r>
+        <w:rPr>
+          <w:rFonts w:ascii="Consolas" w:eastAsia="Times New Roman" w:hAnsi="Consolas" w:cs="Times New Roman"/>
+          <w:color w:val="F07178"/>
+          <w:sz w:val="21"/>
+          <w:szCs w:val="21"/>
+          <w:lang w:eastAsia="en-GB"/>
+        </w:rPr>
+        <w:t>a</w:t>
+      </w:r>
+      <w:r>
+        <w:rPr>
+          <w:rFonts w:ascii="Consolas" w:eastAsia="Times New Roman" w:hAnsi="Consolas" w:cs="Times New Roman"/>
+          <w:color w:val="89DDFF"/>
+          <w:sz w:val="21"/>
+          <w:szCs w:val="21"/>
+          <w:lang w:eastAsia="en-GB"/>
+        </w:rPr>
+        <w:t>&gt;&lt;/</w:t>
+      </w:r>
+      <w:r>
+        <w:rPr>
+          <w:rFonts w:ascii="Consolas" w:eastAsia="Times New Roman" w:hAnsi="Consolas" w:cs="Times New Roman"/>
+          <w:color w:val="F07178"/>
+          <w:sz w:val="21"/>
+          <w:szCs w:val="21"/>
+          <w:lang w:eastAsia="en-GB"/>
+        </w:rPr>
+        <w:t>li</w:t>
+      </w:r>
+      <w:r>
+        <w:rPr>
+          <w:rFonts w:ascii="Consolas" w:eastAsia="Times New Roman" w:hAnsi="Consolas" w:cs="Times New Roman"/>
+          <w:color w:val="89DDFF"/>
+          <w:sz w:val="21"/>
+          <w:szCs w:val="21"/>
+          <w:lang w:eastAsia="en-GB"/>
+        </w:rPr>
+        <w:t>&gt;</w:t>
+      </w:r>
+    </w:p>
+    <w:p>
+      <w:pPr>
+        <w:shd w:val="clear" w:color="auto" w:fill="263238"/>
+        <w:spacing w:after="0" w:line="285" w:lineRule="atLeast"/>
+        <w:rPr>
+          <w:rFonts w:ascii="Consolas" w:eastAsia="Times New Roman" w:hAnsi="Consolas" w:cs="Times New Roman"/>
+          <w:color w:val="EEFFFF"/>
+          <w:sz w:val="21"/>
+          <w:szCs w:val="21"/>
+          <w:lang w:eastAsia="en-GB"/>
+        </w:rPr>
+      </w:pPr>
+      <w:r>
+        <w:rPr>
+          <w:rFonts w:ascii="Consolas" w:eastAsia="Times New Roman" w:hAnsi="Consolas" w:cs="Times New Roman"/>
+          <w:color w:val="EEFFFF"/>
+          <w:sz w:val="21"/>
+          <w:szCs w:val="21"/>
+          <w:lang w:eastAsia="en-GB"/>
+        </w:rPr>
+        <w:t>              </w:t>
+      </w:r>
+      <w:r>
+        <w:rPr>
+          <w:rFonts w:ascii="Consolas" w:eastAsia="Times New Roman" w:hAnsi="Consolas" w:cs="Times New Roman"/>
+          <w:color w:val="89DDFF"/>
+          <w:sz w:val="21"/>
+          <w:szCs w:val="21"/>
+          <w:lang w:eastAsia="en-GB"/>
+        </w:rPr>
+        <w:t>&lt;</w:t>
+      </w:r>
+      <w:r>
+        <w:rPr>
+          <w:rFonts w:ascii="Consolas" w:eastAsia="Times New Roman" w:hAnsi="Consolas" w:cs="Times New Roman"/>
+          <w:color w:val="F07178"/>
+          <w:sz w:val="21"/>
+          <w:szCs w:val="21"/>
+          <w:lang w:eastAsia="en-GB"/>
+        </w:rPr>
+        <w:t>li</w:t>
+      </w:r>
+      <w:r>
+        <w:rPr>
+          <w:rFonts w:ascii="Consolas" w:eastAsia="Times New Roman" w:hAnsi="Consolas" w:cs="Times New Roman"/>
+          <w:color w:val="89DDFF"/>
+          <w:sz w:val="21"/>
+          <w:szCs w:val="21"/>
+          <w:lang w:eastAsia="en-GB"/>
+        </w:rPr>
+        <w:t>&gt;&lt;</w:t>
+      </w:r>
+      <w:r>
+        <w:rPr>
+          <w:rFonts w:ascii="Consolas" w:eastAsia="Times New Roman" w:hAnsi="Consolas" w:cs="Times New Roman"/>
+          <w:color w:val="F07178"/>
+          <w:sz w:val="21"/>
+          <w:szCs w:val="21"/>
+          <w:lang w:eastAsia="en-GB"/>
+        </w:rPr>
+        <w:t>a</w:t>
+      </w:r>
+      <w:r>
+        <w:rPr>
+          <w:rFonts w:ascii="Consolas" w:eastAsia="Times New Roman" w:hAnsi="Consolas" w:cs="Times New Roman"/>
+          <w:color w:val="89DDFF"/>
+          <w:sz w:val="21"/>
+          <w:szCs w:val="21"/>
+          <w:lang w:eastAsia="en-GB"/>
+        </w:rPr>
+        <w:t> </w:t>
+      </w:r>
+      <w:proofErr w:type="spellStart"/>
+      <w:r>
+        <w:rPr>
+          <w:rFonts w:ascii="Consolas" w:eastAsia="Times New Roman" w:hAnsi="Consolas" w:cs="Times New Roman"/>
+          <w:color w:val="C792EA"/>
+          <w:sz w:val="21"/>
+          <w:szCs w:val="21"/>
+          <w:lang w:eastAsia="en-GB"/>
+        </w:rPr>
+        <w:t>href</w:t>
+      </w:r>
+      <w:proofErr w:type="spellEnd"/>
+      <w:r>
+        <w:rPr>
+          <w:rFonts w:ascii="Consolas" w:eastAsia="Times New Roman" w:hAnsi="Consolas" w:cs="Times New Roman"/>
+          <w:color w:val="89DDFF"/>
+          <w:sz w:val="21"/>
+          <w:szCs w:val="21"/>
+          <w:lang w:eastAsia="en-GB"/>
+        </w:rPr>
+        <w:t>=""&gt;</w:t>
+      </w:r>
+      <w:r>
+        <w:rPr>
+          <w:rFonts w:ascii="Consolas" w:eastAsia="Times New Roman" w:hAnsi="Consolas" w:cs="Times New Roman"/>
+          <w:color w:val="EEFFFF"/>
+          <w:sz w:val="21"/>
+          <w:szCs w:val="21"/>
+          <w:lang w:eastAsia="en-GB"/>
+        </w:rPr>
+        <w:t>Home</w:t>
+      </w:r>
+      <w:r>
+        <w:rPr>
+          <w:rFonts w:ascii="Consolas" w:eastAsia="Times New Roman" w:hAnsi="Consolas" w:cs="Times New Roman"/>
+          <w:color w:val="89DDFF"/>
+          <w:sz w:val="21"/>
+          <w:szCs w:val="21"/>
+          <w:lang w:eastAsia="en-GB"/>
+        </w:rPr>
+        <w:t>&lt;/</w:t>
+      </w:r>
+      <w:r>
+        <w:rPr>
+          <w:rFonts w:ascii="Consolas" w:eastAsia="Times New Roman" w:hAnsi="Consolas" w:cs="Times New Roman"/>
+          <w:color w:val="F07178"/>
+          <w:sz w:val="21"/>
+          <w:szCs w:val="21"/>
+          <w:lang w:eastAsia="en-GB"/>
+        </w:rPr>
+        <w:t>a</w:t>
+      </w:r>
+      <w:r>
+        <w:rPr>
+          <w:rFonts w:ascii="Consolas" w:eastAsia="Times New Roman" w:hAnsi="Consolas" w:cs="Times New Roman"/>
+          <w:color w:val="89DDFF"/>
+          <w:sz w:val="21"/>
+          <w:szCs w:val="21"/>
+          <w:lang w:eastAsia="en-GB"/>
+        </w:rPr>
+        <w:t>&gt;&lt;/</w:t>
+      </w:r>
+      <w:r>
+        <w:rPr>
+          <w:rFonts w:ascii="Consolas" w:eastAsia="Times New Roman" w:hAnsi="Consolas" w:cs="Times New Roman"/>
+          <w:color w:val="F07178"/>
+          <w:sz w:val="21"/>
+          <w:szCs w:val="21"/>
+          <w:lang w:eastAsia="en-GB"/>
+        </w:rPr>
+        <w:t>li</w:t>
+      </w:r>
+      <w:r>
+        <w:rPr>
+          <w:rFonts w:ascii="Consolas" w:eastAsia="Times New Roman" w:hAnsi="Consolas" w:cs="Times New Roman"/>
+          <w:color w:val="89DDFF"/>
+          <w:sz w:val="21"/>
+          <w:szCs w:val="21"/>
+          <w:lang w:eastAsia="en-GB"/>
+        </w:rPr>
+        <w:t>&gt;</w:t>
+      </w:r>
+    </w:p>
+    <w:p>
+      <w:pPr>
+        <w:shd w:val="clear" w:color="auto" w:fill="263238"/>
+        <w:spacing w:after="0" w:line="285" w:lineRule="atLeast"/>
+        <w:rPr>
+          <w:rFonts w:ascii="Consolas" w:eastAsia="Times New Roman" w:hAnsi="Consolas" w:cs="Times New Roman"/>
+          <w:color w:val="EEFFFF"/>
+          <w:sz w:val="21"/>
+          <w:szCs w:val="21"/>
+          <w:lang w:eastAsia="en-GB"/>
+        </w:rPr>
+      </w:pPr>
+      <w:r>
+        <w:rPr>
+          <w:rFonts w:ascii="Consolas" w:eastAsia="Times New Roman" w:hAnsi="Consolas" w:cs="Times New Roman"/>
+          <w:color w:val="EEFFFF"/>
+          <w:sz w:val="21"/>
+          <w:szCs w:val="21"/>
+          <w:lang w:eastAsia="en-GB"/>
+        </w:rPr>
+        <w:t>            </w:t>
+      </w:r>
+      <w:r>
+        <w:rPr>
+          <w:rFonts w:ascii="Consolas" w:eastAsia="Times New Roman" w:hAnsi="Consolas" w:cs="Times New Roman"/>
+          <w:color w:val="89DDFF"/>
+          <w:sz w:val="21"/>
+          <w:szCs w:val="21"/>
+          <w:lang w:eastAsia="en-GB"/>
+        </w:rPr>
+        <w:t>&lt;/</w:t>
+      </w:r>
+      <w:r>
+        <w:rPr>
+          <w:rFonts w:ascii="Consolas" w:eastAsia="Times New Roman" w:hAnsi="Consolas" w:cs="Times New Roman"/>
+          <w:color w:val="F07178"/>
+          <w:sz w:val="21"/>
+          <w:szCs w:val="21"/>
+          <w:lang w:eastAsia="en-GB"/>
+        </w:rPr>
+        <w:t>ul</w:t>
+      </w:r>
+      <w:r>
+        <w:rPr>
+          <w:rFonts w:ascii="Consolas" w:eastAsia="Times New Roman" w:hAnsi="Consolas" w:cs="Times New Roman"/>
+          <w:color w:val="89DDFF"/>
+          <w:sz w:val="21"/>
+          <w:szCs w:val="21"/>
+          <w:lang w:eastAsia="en-GB"/>
+        </w:rPr>
+        <w:t>&gt;</w:t>
+      </w:r>
+    </w:p>
+    <w:p>
+      <w:pPr>
+        <w:shd w:val="clear" w:color="auto" w:fill="263238"/>
+        <w:spacing w:after="0" w:line="285" w:lineRule="atLeast"/>
+        <w:rPr>
+          <w:rFonts w:ascii="Consolas" w:eastAsia="Times New Roman" w:hAnsi="Consolas" w:cs="Times New Roman"/>
+          <w:color w:val="EEFFFF"/>
+          <w:sz w:val="21"/>
+          <w:szCs w:val="21"/>
+          <w:lang w:eastAsia="en-GB"/>
+        </w:rPr>
+      </w:pPr>
+      <w:r>
+        <w:rPr>
+          <w:rFonts w:ascii="Consolas" w:eastAsia="Times New Roman" w:hAnsi="Consolas" w:cs="Times New Roman"/>
+          <w:color w:val="EEFFFF"/>
+          <w:sz w:val="21"/>
+          <w:szCs w:val="21"/>
+          <w:lang w:eastAsia="en-GB"/>
+        </w:rPr>
+        <w:t>          </w:t>
+      </w:r>
+      <w:r>
+        <w:rPr>
+          <w:rFonts w:ascii="Consolas" w:eastAsia="Times New Roman" w:hAnsi="Consolas" w:cs="Times New Roman"/>
+          <w:color w:val="89DDFF"/>
+          <w:sz w:val="21"/>
+          <w:szCs w:val="21"/>
+          <w:lang w:eastAsia="en-GB"/>
+        </w:rPr>
+        <w:t>&lt;/</w:t>
+      </w:r>
+      <w:r>
+        <w:rPr>
+          <w:rFonts w:ascii="Consolas" w:eastAsia="Times New Roman" w:hAnsi="Consolas" w:cs="Times New Roman"/>
+          <w:color w:val="F07178"/>
+          <w:sz w:val="21"/>
+          <w:szCs w:val="21"/>
+          <w:lang w:eastAsia="en-GB"/>
+        </w:rPr>
+        <w:t>nav</w:t>
+      </w:r>
+      <w:r>
+        <w:rPr>
+          <w:rFonts w:ascii="Consolas" w:eastAsia="Times New Roman" w:hAnsi="Consolas" w:cs="Times New Roman"/>
+          <w:color w:val="89DDFF"/>
+          <w:sz w:val="21"/>
+          <w:szCs w:val="21"/>
+          <w:lang w:eastAsia="en-GB"/>
+        </w:rPr>
+        <w:t>&gt;</w:t>
+      </w:r>
+    </w:p>
+    <w:p>
+      <w:pPr>
+        <w:shd w:val="clear" w:color="auto" w:fill="263238"/>
+        <w:spacing w:after="0" w:line="285" w:lineRule="atLeast"/>
+        <w:rPr>
+          <w:rFonts w:ascii="Consolas" w:eastAsia="Times New Roman" w:hAnsi="Consolas" w:cs="Times New Roman"/>
+          <w:color w:val="EEFFFF"/>
+          <w:sz w:val="21"/>
+          <w:szCs w:val="21"/>
+          <w:lang w:eastAsia="en-GB"/>
+        </w:rPr>
+      </w:pPr>
+      <w:r>
+        <w:rPr>
+          <w:rFonts w:ascii="Consolas" w:eastAsia="Times New Roman" w:hAnsi="Consolas" w:cs="Times New Roman"/>
+          <w:color w:val="EEFFFF"/>
+          <w:sz w:val="21"/>
+          <w:szCs w:val="21"/>
+          <w:lang w:eastAsia="en-GB"/>
+        </w:rPr>
+        <w:t>        </w:t>
+      </w:r>
+      <w:r>
+        <w:rPr>
+          <w:rFonts w:ascii="Consolas" w:eastAsia="Times New Roman" w:hAnsi="Consolas" w:cs="Times New Roman"/>
+          <w:color w:val="89DDFF"/>
+          <w:sz w:val="21"/>
+          <w:szCs w:val="21"/>
+          <w:lang w:eastAsia="en-GB"/>
+        </w:rPr>
+        <w:t>&lt;/</w:t>
+      </w:r>
+      <w:r>
+        <w:rPr>
+          <w:rFonts w:ascii="Consolas" w:eastAsia="Times New Roman" w:hAnsi="Consolas" w:cs="Times New Roman"/>
+          <w:color w:val="F07178"/>
+          <w:sz w:val="21"/>
+          <w:szCs w:val="21"/>
+          <w:lang w:eastAsia="en-GB"/>
+        </w:rPr>
+        <w:t>div</w:t>
+      </w:r>
+      <w:r>
+        <w:rPr>
+          <w:rFonts w:ascii="Consolas" w:eastAsia="Times New Roman" w:hAnsi="Consolas" w:cs="Times New Roman"/>
+          <w:color w:val="89DDFF"/>
+          <w:sz w:val="21"/>
+          <w:szCs w:val="21"/>
+          <w:lang w:eastAsia="en-GB"/>
+        </w:rPr>
+        <w:t>&gt;</w:t>
+      </w:r>
+    </w:p>
+    <w:p>
+      <w:pPr>
+        <w:shd w:val="clear" w:color="auto" w:fill="263238"/>
+        <w:spacing w:after="0" w:line="285" w:lineRule="atLeast"/>
+        <w:rPr>
+          <w:rFonts w:ascii="Consolas" w:eastAsia="Times New Roman" w:hAnsi="Consolas" w:cs="Times New Roman"/>
+          <w:color w:val="EEFFFF"/>
+          <w:sz w:val="21"/>
+          <w:szCs w:val="21"/>
+          <w:lang w:eastAsia="en-GB"/>
+        </w:rPr>
+      </w:pPr>
+      <w:r>
+        <w:rPr>
+          <w:rFonts w:ascii="Consolas" w:eastAsia="Times New Roman" w:hAnsi="Consolas" w:cs="Times New Roman"/>
+          <w:color w:val="EEFFFF"/>
+          <w:sz w:val="21"/>
+          <w:szCs w:val="21"/>
+          <w:lang w:eastAsia="en-GB"/>
+        </w:rPr>
+        <w:t>      </w:t>
+      </w:r>
+      <w:r>
+        <w:rPr>
+          <w:rFonts w:ascii="Consolas" w:eastAsia="Times New Roman" w:hAnsi="Consolas" w:cs="Times New Roman"/>
+          <w:color w:val="89DDFF"/>
+          <w:sz w:val="21"/>
+          <w:szCs w:val="21"/>
+          <w:lang w:eastAsia="en-GB"/>
+        </w:rPr>
+        <w:t>&lt;/</w:t>
+      </w:r>
+      <w:r>
+        <w:rPr>
+          <w:rFonts w:ascii="Consolas" w:eastAsia="Times New Roman" w:hAnsi="Consolas" w:cs="Times New Roman"/>
+          <w:color w:val="F07178"/>
+          <w:sz w:val="21"/>
+          <w:szCs w:val="21"/>
+          <w:lang w:eastAsia="en-GB"/>
+        </w:rPr>
+        <w:t>div</w:t>
+      </w:r>
+      <w:r>
+        <w:rPr>
+          <w:rFonts w:ascii="Consolas" w:eastAsia="Times New Roman" w:hAnsi="Consolas" w:cs="Times New Roman"/>
+          <w:color w:val="89DDFF"/>
+          <w:sz w:val="21"/>
+          <w:szCs w:val="21"/>
+          <w:lang w:eastAsia="en-GB"/>
+        </w:rPr>
+        <w:t>&gt;</w:t>
+      </w:r>
+    </w:p>
+    <w:p>
+      <w:pPr>
+        <w:shd w:val="clear" w:color="auto" w:fill="263238"/>
+        <w:spacing w:after="0" w:line="285" w:lineRule="atLeast"/>
+        <w:rPr>
+          <w:rFonts w:ascii="Consolas" w:eastAsia="Times New Roman" w:hAnsi="Consolas" w:cs="Times New Roman"/>
+          <w:color w:val="EEFFFF"/>
+          <w:sz w:val="21"/>
+          <w:szCs w:val="21"/>
+          <w:lang w:eastAsia="en-GB"/>
+        </w:rPr>
+      </w:pPr>
+      <w:r>
+        <w:rPr>
+          <w:rFonts w:ascii="Consolas" w:eastAsia="Times New Roman" w:hAnsi="Consolas" w:cs="Times New Roman"/>
+          <w:color w:val="EEFFFF"/>
+          <w:sz w:val="21"/>
+          <w:szCs w:val="21"/>
+          <w:lang w:eastAsia="en-GB"/>
+        </w:rPr>
+        <w:t>    </w:t>
+      </w:r>
+      <w:r>
+        <w:rPr>
+          <w:rFonts w:ascii="Consolas" w:eastAsia="Times New Roman" w:hAnsi="Consolas" w:cs="Times New Roman"/>
+          <w:color w:val="89DDFF"/>
+          <w:sz w:val="21"/>
+          <w:szCs w:val="21"/>
+          <w:lang w:eastAsia="en-GB"/>
+        </w:rPr>
+        <w:t>&lt;/</w:t>
+      </w:r>
+      <w:r>
+        <w:rPr>
+          <w:rFonts w:ascii="Consolas" w:eastAsia="Times New Roman" w:hAnsi="Consolas" w:cs="Times New Roman"/>
+          <w:color w:val="F07178"/>
+          <w:sz w:val="21"/>
+          <w:szCs w:val="21"/>
+          <w:lang w:eastAsia="en-GB"/>
+        </w:rPr>
+        <w:t>header</w:t>
+      </w:r>
+      <w:r>
+        <w:rPr>
+          <w:rFonts w:ascii="Consolas" w:eastAsia="Times New Roman" w:hAnsi="Consolas" w:cs="Times New Roman"/>
+          <w:color w:val="89DDFF"/>
+          <w:sz w:val="21"/>
+          <w:szCs w:val="21"/>
+          <w:lang w:eastAsia="en-GB"/>
+        </w:rPr>
+        <w:t>&gt;</w:t>
+      </w:r>
+    </w:p>
+    <w:p>
+      <w:pPr>
+        <w:rPr>
+          <w:lang w:val="en-US"/>
         </w:rPr>
       </w:pPr>
     </w:p>
@@ -1029,7 +2497,7 @@
 </file>
 
 <file path=word/styles.xml><?xml version="1.0" encoding="utf-8"?>
-<w:styles xmlns:mc="http://schemas.openxmlformats.org/markup-compatibility/2006" xmlns:r="http://schemas.openxmlformats.org/officeDocument/2006/relationships" xmlns:w="http://schemas.openxmlformats.org/wordprocessingml/2006/main" xmlns:w14="http://schemas.microsoft.com/office/word/2010/wordml" xmlns:w15="http://schemas.microsoft.com/office/word/2012/wordml" xmlns:w16cex="http://schemas.microsoft.com/office/word/2018/wordml/cex" xmlns:w16cid="http://schemas.microsoft.com/office/word/2016/wordml/cid" xmlns:w16="http://schemas.microsoft.com/office/word/2018/wordml" xmlns:w16se="http://schemas.microsoft.com/office/word/2015/wordml/symex" mc:Ignorable="w14 w15 w16se w16cid w16 w16cex">
+<w:styles xmlns:mc="http://schemas.openxmlformats.org/markup-compatibility/2006" xmlns:r="http://schemas.openxmlformats.org/officeDocument/2006/relationships" xmlns:w="http://schemas.openxmlformats.org/wordprocessingml/2006/main" xmlns:w14="http://schemas.microsoft.com/office/word/2010/wordml" xmlns:w15="http://schemas.microsoft.com/office/word/2012/wordml" xmlns:w16cid="http://schemas.microsoft.com/office/word/2016/wordml/cid" xmlns:w16se="http://schemas.microsoft.com/office/word/2015/wordml/symex" mc:Ignorable="w14 w15 w16se w16cid">
   <w:docDefaults>
     <w:rPrDefault>
       <w:rPr>
@@ -1423,17 +2891,17 @@
     <w:lsdException w:name="Unresolved Mention" w:semiHidden="1" w:unhideWhenUsed="1"/>
     <w:lsdException w:name="Smart Link" w:semiHidden="1" w:unhideWhenUsed="1"/>
   </w:latentStyles>
-  <w:style w:type="paragraph" w:default="1" w:styleId="Normal">
+  <w:style w:type="paragraph" w:default="1" w:styleId="Normaallaad">
     <w:name w:val="Normal"/>
     <w:qFormat/>
   </w:style>
-  <w:style w:type="character" w:default="1" w:styleId="DefaultParagraphFont">
+  <w:style w:type="character" w:default="1" w:styleId="Liguvaikefont">
     <w:name w:val="Default Paragraph Font"/>
     <w:uiPriority w:val="1"/>
     <w:semiHidden/>
     <w:unhideWhenUsed/>
   </w:style>
-  <w:style w:type="table" w:default="1" w:styleId="TableNormal">
+  <w:style w:type="table" w:default="1" w:styleId="Normaaltabel">
     <w:name w:val="Normal Table"/>
     <w:uiPriority w:val="99"/>
     <w:semiHidden/>
@@ -1448,7 +2916,7 @@
       </w:tblCellMar>
     </w:tblPr>
   </w:style>
-  <w:style w:type="numbering" w:default="1" w:styleId="NoList">
+  <w:style w:type="numbering" w:default="1" w:styleId="Loendita">
     <w:name w:val="No List"/>
     <w:uiPriority w:val="99"/>
     <w:semiHidden/>
